--- a/IPERKA_Chatapp-Lernatelier.docx
+++ b/IPERKA_Chatapp-Lernatelier.docx
@@ -904,7 +904,7 @@
           <w:r>
             <w:fldChar w:fldCharType="separate"/>
           </w:r>
-          <w:hyperlink w:anchor="_Toc122381222" w:history="1">
+          <w:hyperlink w:anchor="_Toc122382296" w:history="1">
             <w:r>
               <w:rPr>
                 <w:rStyle w:val="Hyperlink"/>
@@ -931,7 +931,7 @@
                 <w:noProof/>
                 <w:webHidden/>
               </w:rPr>
-              <w:instrText xml:space="preserve"> PAGEREF _Toc122381222 \h </w:instrText>
+              <w:instrText xml:space="preserve"> PAGEREF _Toc122382296 \h </w:instrText>
             </w:r>
             <w:r>
               <w:rPr>
@@ -974,7 +974,7 @@
               <w:lang w:eastAsia="ja-JP"/>
             </w:rPr>
           </w:pPr>
-          <w:hyperlink w:anchor="_Toc122381223" w:history="1">
+          <w:hyperlink w:anchor="_Toc122382297" w:history="1">
             <w:r>
               <w:rPr>
                 <w:rStyle w:val="Hyperlink"/>
@@ -1001,7 +1001,7 @@
                 <w:noProof/>
                 <w:webHidden/>
               </w:rPr>
-              <w:instrText xml:space="preserve"> PAGEREF _Toc122381223 \h </w:instrText>
+              <w:instrText xml:space="preserve"> PAGEREF _Toc122382297 \h </w:instrText>
             </w:r>
             <w:r>
               <w:rPr>
@@ -1044,7 +1044,7 @@
               <w:lang w:eastAsia="ja-JP"/>
             </w:rPr>
           </w:pPr>
-          <w:hyperlink w:anchor="_Toc122381224" w:history="1">
+          <w:hyperlink w:anchor="_Toc122382298" w:history="1">
             <w:r>
               <w:rPr>
                 <w:rStyle w:val="Hyperlink"/>
@@ -1086,7 +1086,7 @@
                 <w:noProof/>
                 <w:webHidden/>
               </w:rPr>
-              <w:instrText xml:space="preserve"> PAGEREF _Toc122381224 \h </w:instrText>
+              <w:instrText xml:space="preserve"> PAGEREF _Toc122382298 \h </w:instrText>
             </w:r>
             <w:r>
               <w:rPr>
@@ -1129,11 +1129,12 @@
               <w:lang w:eastAsia="ja-JP"/>
             </w:rPr>
           </w:pPr>
-          <w:hyperlink w:anchor="_Toc122381225" w:history="1">
+          <w:hyperlink w:anchor="_Toc122382299" w:history="1">
             <w:r>
               <w:rPr>
                 <w:rStyle w:val="Hyperlink"/>
                 <w:noProof/>
+                <w:lang w:val="en-US"/>
               </w:rPr>
               <w:t>Informationsquellen</w:t>
             </w:r>
@@ -1156,7 +1157,7 @@
                 <w:noProof/>
                 <w:webHidden/>
               </w:rPr>
-              <w:instrText xml:space="preserve"> PAGEREF _Toc122381225 \h </w:instrText>
+              <w:instrText xml:space="preserve"> PAGEREF _Toc122382299 \h </w:instrText>
             </w:r>
             <w:r>
               <w:rPr>
@@ -1199,7 +1200,7 @@
               <w:lang w:eastAsia="ja-JP"/>
             </w:rPr>
           </w:pPr>
-          <w:hyperlink w:anchor="_Toc122381226" w:history="1">
+          <w:hyperlink w:anchor="_Toc122382300" w:history="1">
             <w:r>
               <w:rPr>
                 <w:rStyle w:val="Hyperlink"/>
@@ -1226,7 +1227,7 @@
                 <w:noProof/>
                 <w:webHidden/>
               </w:rPr>
-              <w:instrText xml:space="preserve"> PAGEREF _Toc122381226 \h </w:instrText>
+              <w:instrText xml:space="preserve"> PAGEREF _Toc122382300 \h </w:instrText>
             </w:r>
             <w:r>
               <w:rPr>
@@ -1269,7 +1270,7 @@
               <w:lang w:eastAsia="ja-JP"/>
             </w:rPr>
           </w:pPr>
-          <w:hyperlink w:anchor="_Toc122381227" w:history="1">
+          <w:hyperlink w:anchor="_Toc122382301" w:history="1">
             <w:r>
               <w:rPr>
                 <w:rStyle w:val="Hyperlink"/>
@@ -1296,7 +1297,7 @@
                 <w:noProof/>
                 <w:webHidden/>
               </w:rPr>
-              <w:instrText xml:space="preserve"> PAGEREF _Toc122381227 \h </w:instrText>
+              <w:instrText xml:space="preserve"> PAGEREF _Toc122382301 \h </w:instrText>
             </w:r>
             <w:r>
               <w:rPr>
@@ -1339,7 +1340,7 @@
               <w:lang w:eastAsia="ja-JP"/>
             </w:rPr>
           </w:pPr>
-          <w:hyperlink w:anchor="_Toc122381228" w:history="1">
+          <w:hyperlink w:anchor="_Toc122382302" w:history="1">
             <w:r>
               <w:rPr>
                 <w:rStyle w:val="Hyperlink"/>
@@ -1366,7 +1367,7 @@
                 <w:noProof/>
                 <w:webHidden/>
               </w:rPr>
-              <w:instrText xml:space="preserve"> PAGEREF _Toc122381228 \h </w:instrText>
+              <w:instrText xml:space="preserve"> PAGEREF _Toc122382302 \h </w:instrText>
             </w:r>
             <w:r>
               <w:rPr>
@@ -1409,7 +1410,7 @@
               <w:lang w:eastAsia="ja-JP"/>
             </w:rPr>
           </w:pPr>
-          <w:hyperlink w:anchor="_Toc122381229" w:history="1">
+          <w:hyperlink w:anchor="_Toc122382303" w:history="1">
             <w:r>
               <w:rPr>
                 <w:rStyle w:val="Hyperlink"/>
@@ -1436,7 +1437,7 @@
                 <w:noProof/>
                 <w:webHidden/>
               </w:rPr>
-              <w:instrText xml:space="preserve"> PAGEREF _Toc122381229 \h </w:instrText>
+              <w:instrText xml:space="preserve"> PAGEREF _Toc122382303 \h </w:instrText>
             </w:r>
             <w:r>
               <w:rPr>
@@ -1479,7 +1480,7 @@
               <w:lang w:eastAsia="ja-JP"/>
             </w:rPr>
           </w:pPr>
-          <w:hyperlink w:anchor="_Toc122381230" w:history="1">
+          <w:hyperlink w:anchor="_Toc122382304" w:history="1">
             <w:r>
               <w:rPr>
                 <w:rStyle w:val="Hyperlink"/>
@@ -1506,7 +1507,7 @@
                 <w:noProof/>
                 <w:webHidden/>
               </w:rPr>
-              <w:instrText xml:space="preserve"> PAGEREF _Toc122381230 \h </w:instrText>
+              <w:instrText xml:space="preserve"> PAGEREF _Toc122382304 \h </w:instrText>
             </w:r>
             <w:r>
               <w:rPr>
@@ -1549,7 +1550,7 @@
               <w:lang w:eastAsia="ja-JP"/>
             </w:rPr>
           </w:pPr>
-          <w:hyperlink w:anchor="_Toc122381231" w:history="1">
+          <w:hyperlink w:anchor="_Toc122382305" w:history="1">
             <w:r>
               <w:rPr>
                 <w:rStyle w:val="Hyperlink"/>
@@ -1576,7 +1577,7 @@
                 <w:noProof/>
                 <w:webHidden/>
               </w:rPr>
-              <w:instrText xml:space="preserve"> PAGEREF _Toc122381231 \h </w:instrText>
+              <w:instrText xml:space="preserve"> PAGEREF _Toc122382305 \h </w:instrText>
             </w:r>
             <w:r>
               <w:rPr>
@@ -1619,7 +1620,7 @@
               <w:lang w:eastAsia="ja-JP"/>
             </w:rPr>
           </w:pPr>
-          <w:hyperlink w:anchor="_Toc122381232" w:history="1">
+          <w:hyperlink w:anchor="_Toc122382306" w:history="1">
             <w:r>
               <w:rPr>
                 <w:rStyle w:val="Hyperlink"/>
@@ -1646,7 +1647,7 @@
                 <w:noProof/>
                 <w:webHidden/>
               </w:rPr>
-              <w:instrText xml:space="preserve"> PAGEREF _Toc122381232 \h </w:instrText>
+              <w:instrText xml:space="preserve"> PAGEREF _Toc122382306 \h </w:instrText>
             </w:r>
             <w:r>
               <w:rPr>
@@ -1689,13 +1690,27 @@
               <w:lang w:eastAsia="ja-JP"/>
             </w:rPr>
           </w:pPr>
-          <w:hyperlink w:anchor="_Toc122381233" w:history="1">
+          <w:hyperlink w:anchor="_Toc122382307" w:history="1">
             <w:r>
               <w:rPr>
                 <w:rStyle w:val="Hyperlink"/>
                 <w:noProof/>
               </w:rPr>
-              <w:t>Entscheiden</w:t>
+              <w:t>Entsc</w:t>
+            </w:r>
+            <w:r>
+              <w:rPr>
+                <w:rStyle w:val="Hyperlink"/>
+                <w:noProof/>
+              </w:rPr>
+              <w:t>h</w:t>
+            </w:r>
+            <w:r>
+              <w:rPr>
+                <w:rStyle w:val="Hyperlink"/>
+                <w:noProof/>
+              </w:rPr>
+              <w:t>eiden</w:t>
             </w:r>
             <w:r>
               <w:rPr>
@@ -1716,7 +1731,148 @@
                 <w:noProof/>
                 <w:webHidden/>
               </w:rPr>
-              <w:instrText xml:space="preserve"> PAGEREF _Toc122381233 \h </w:instrText>
+              <w:instrText xml:space="preserve"> PAGEREF _Toc122382307 \h </w:instrText>
+            </w:r>
+            <w:r>
+              <w:rPr>
+                <w:noProof/>
+                <w:webHidden/>
+              </w:rPr>
+            </w:r>
+            <w:r>
+              <w:rPr>
+                <w:noProof/>
+                <w:webHidden/>
+              </w:rPr>
+              <w:fldChar w:fldCharType="separate"/>
+            </w:r>
+            <w:r>
+              <w:rPr>
+                <w:noProof/>
+                <w:webHidden/>
+              </w:rPr>
+              <w:t>5</w:t>
+            </w:r>
+            <w:r>
+              <w:rPr>
+                <w:noProof/>
+                <w:webHidden/>
+              </w:rPr>
+              <w:fldChar w:fldCharType="end"/>
+            </w:r>
+          </w:hyperlink>
+        </w:p>
+        <w:p>
+          <w:pPr>
+            <w:pStyle w:val="Verzeichnis1"/>
+            <w:tabs>
+              <w:tab w:val="right" w:leader="dot" w:pos="9062"/>
+            </w:tabs>
+            <w:rPr>
+              <w:rFonts w:eastAsiaTheme="minorEastAsia"/>
+              <w:noProof/>
+              <w:lang w:eastAsia="ja-JP"/>
+            </w:rPr>
+          </w:pPr>
+          <w:hyperlink w:anchor="_Toc122382308" w:history="1">
+            <w:r>
+              <w:rPr>
+                <w:rStyle w:val="Hyperlink"/>
+                <w:noProof/>
+              </w:rPr>
+              <w:t>Realisieren</w:t>
+            </w:r>
+            <w:r>
+              <w:rPr>
+                <w:noProof/>
+                <w:webHidden/>
+              </w:rPr>
+              <w:tab/>
+            </w:r>
+            <w:r>
+              <w:rPr>
+                <w:noProof/>
+                <w:webHidden/>
+              </w:rPr>
+              <w:fldChar w:fldCharType="begin"/>
+            </w:r>
+            <w:r>
+              <w:rPr>
+                <w:noProof/>
+                <w:webHidden/>
+              </w:rPr>
+              <w:instrText xml:space="preserve"> PAGEREF _Toc122382308 \h </w:instrText>
+            </w:r>
+            <w:r>
+              <w:rPr>
+                <w:noProof/>
+                <w:webHidden/>
+              </w:rPr>
+            </w:r>
+            <w:r>
+              <w:rPr>
+                <w:noProof/>
+                <w:webHidden/>
+              </w:rPr>
+              <w:fldChar w:fldCharType="separate"/>
+            </w:r>
+            <w:r>
+              <w:rPr>
+                <w:noProof/>
+                <w:webHidden/>
+              </w:rPr>
+              <w:t>5</w:t>
+            </w:r>
+            <w:r>
+              <w:rPr>
+                <w:noProof/>
+                <w:webHidden/>
+              </w:rPr>
+              <w:fldChar w:fldCharType="end"/>
+            </w:r>
+          </w:hyperlink>
+        </w:p>
+        <w:p>
+          <w:pPr>
+            <w:pStyle w:val="Verzeichnis1"/>
+            <w:tabs>
+              <w:tab w:val="right" w:leader="dot" w:pos="9062"/>
+            </w:tabs>
+            <w:rPr>
+              <w:rFonts w:eastAsiaTheme="minorEastAsia"/>
+              <w:noProof/>
+              <w:lang w:eastAsia="ja-JP"/>
+            </w:rPr>
+          </w:pPr>
+          <w:hyperlink w:anchor="_Toc122382309" w:history="1">
+            <w:r>
+              <w:rPr>
+                <w:rStyle w:val="Hyperlink"/>
+                <w:noProof/>
+                <w:lang w:val="de-DE"/>
+              </w:rPr>
+              <w:t>Kontrollieren</w:t>
+            </w:r>
+            <w:r>
+              <w:rPr>
+                <w:noProof/>
+                <w:webHidden/>
+              </w:rPr>
+              <w:tab/>
+            </w:r>
+            <w:r>
+              <w:rPr>
+                <w:noProof/>
+                <w:webHidden/>
+              </w:rPr>
+              <w:fldChar w:fldCharType="begin"/>
+            </w:r>
+            <w:r>
+              <w:rPr>
+                <w:noProof/>
+                <w:webHidden/>
+              </w:rPr>
+              <w:instrText xml:space="preserve"> PAGEREF _Toc122382309 \h </w:instrText>
             </w:r>
             <w:r>
               <w:rPr>
@@ -1759,7 +1915,7 @@
               <w:lang w:eastAsia="ja-JP"/>
             </w:rPr>
           </w:pPr>
-          <w:hyperlink w:anchor="_Toc122381234" w:history="1">
+          <w:hyperlink w:anchor="_Toc122382310" w:history="1">
             <w:r>
               <w:rPr>
                 <w:rStyle w:val="Hyperlink"/>
@@ -1786,7 +1942,7 @@
                 <w:noProof/>
                 <w:webHidden/>
               </w:rPr>
-              <w:instrText xml:space="preserve"> PAGEREF _Toc122381234 \h </w:instrText>
+              <w:instrText xml:space="preserve"> PAGEREF _Toc122382310 \h </w:instrText>
             </w:r>
             <w:r>
               <w:rPr>
@@ -1807,6 +1963,147 @@
                 <w:webHidden/>
               </w:rPr>
               <w:t>5</w:t>
+            </w:r>
+            <w:r>
+              <w:rPr>
+                <w:noProof/>
+                <w:webHidden/>
+              </w:rPr>
+              <w:fldChar w:fldCharType="end"/>
+            </w:r>
+          </w:hyperlink>
+        </w:p>
+        <w:p>
+          <w:pPr>
+            <w:pStyle w:val="Verzeichnis2"/>
+            <w:tabs>
+              <w:tab w:val="right" w:leader="dot" w:pos="9062"/>
+            </w:tabs>
+            <w:rPr>
+              <w:rFonts w:eastAsiaTheme="minorEastAsia"/>
+              <w:noProof/>
+              <w:lang w:eastAsia="ja-JP"/>
+            </w:rPr>
+          </w:pPr>
+          <w:hyperlink w:anchor="_Toc122382311" w:history="1">
+            <w:r>
+              <w:rPr>
+                <w:rStyle w:val="Hyperlink"/>
+                <w:noProof/>
+                <w:lang w:val="en-GB"/>
+              </w:rPr>
+              <w:t>Testprotokoll</w:t>
+            </w:r>
+            <w:r>
+              <w:rPr>
+                <w:noProof/>
+                <w:webHidden/>
+              </w:rPr>
+              <w:tab/>
+            </w:r>
+            <w:r>
+              <w:rPr>
+                <w:noProof/>
+                <w:webHidden/>
+              </w:rPr>
+              <w:fldChar w:fldCharType="begin"/>
+            </w:r>
+            <w:r>
+              <w:rPr>
+                <w:noProof/>
+                <w:webHidden/>
+              </w:rPr>
+              <w:instrText xml:space="preserve"> PAGEREF _Toc122382311 \h </w:instrText>
+            </w:r>
+            <w:r>
+              <w:rPr>
+                <w:noProof/>
+                <w:webHidden/>
+              </w:rPr>
+            </w:r>
+            <w:r>
+              <w:rPr>
+                <w:noProof/>
+                <w:webHidden/>
+              </w:rPr>
+              <w:fldChar w:fldCharType="separate"/>
+            </w:r>
+            <w:r>
+              <w:rPr>
+                <w:noProof/>
+                <w:webHidden/>
+              </w:rPr>
+              <w:t>6</w:t>
+            </w:r>
+            <w:r>
+              <w:rPr>
+                <w:noProof/>
+                <w:webHidden/>
+              </w:rPr>
+              <w:fldChar w:fldCharType="end"/>
+            </w:r>
+          </w:hyperlink>
+        </w:p>
+        <w:p>
+          <w:pPr>
+            <w:pStyle w:val="Verzeichnis2"/>
+            <w:tabs>
+              <w:tab w:val="right" w:leader="dot" w:pos="9062"/>
+            </w:tabs>
+            <w:rPr>
+              <w:rFonts w:eastAsiaTheme="minorEastAsia"/>
+              <w:noProof/>
+              <w:lang w:eastAsia="ja-JP"/>
+            </w:rPr>
+          </w:pPr>
+          <w:hyperlink w:anchor="_Toc122382312" w:history="1">
+            <w:r>
+              <w:rPr>
+                <w:rStyle w:val="Hyperlink"/>
+                <w:noProof/>
+              </w:rPr>
+              <w:t>Testfazit</w:t>
+            </w:r>
+            <w:r>
+              <w:rPr>
+                <w:noProof/>
+                <w:webHidden/>
+              </w:rPr>
+              <w:tab/>
+            </w:r>
+            <w:r>
+              <w:rPr>
+                <w:noProof/>
+                <w:webHidden/>
+              </w:rPr>
+              <w:fldChar w:fldCharType="begin"/>
+            </w:r>
+            <w:r>
+              <w:rPr>
+                <w:noProof/>
+                <w:webHidden/>
+              </w:rPr>
+              <w:instrText xml:space="preserve"> PAGEREF _Toc122382312 \h </w:instrText>
+            </w:r>
+            <w:r>
+              <w:rPr>
+                <w:noProof/>
+                <w:webHidden/>
+              </w:rPr>
+            </w:r>
+            <w:r>
+              <w:rPr>
+                <w:noProof/>
+                <w:webHidden/>
+              </w:rPr>
+              <w:fldChar w:fldCharType="separate"/>
+            </w:r>
+            <w:r>
+              <w:rPr>
+                <w:noProof/>
+                <w:webHidden/>
+              </w:rPr>
+              <w:t>7</w:t>
             </w:r>
             <w:r>
               <w:rPr>
@@ -1829,13 +2126,13 @@
               <w:lang w:eastAsia="ja-JP"/>
             </w:rPr>
           </w:pPr>
-          <w:hyperlink w:anchor="_Toc122381235" w:history="1">
+          <w:hyperlink w:anchor="_Toc122382313" w:history="1">
             <w:r>
               <w:rPr>
                 <w:rStyle w:val="Hyperlink"/>
                 <w:noProof/>
               </w:rPr>
-              <w:t>Realisieren</w:t>
+              <w:t>Auswerten</w:t>
             </w:r>
             <w:r>
               <w:rPr>
@@ -1856,7 +2153,7 @@
                 <w:noProof/>
                 <w:webHidden/>
               </w:rPr>
-              <w:instrText xml:space="preserve"> PAGEREF _Toc122381235 \h </w:instrText>
+              <w:instrText xml:space="preserve"> PAGEREF _Toc122382313 \h </w:instrText>
             </w:r>
             <w:r>
               <w:rPr>
@@ -1876,78 +2173,7 @@
                 <w:noProof/>
                 <w:webHidden/>
               </w:rPr>
-              <w:t>6</w:t>
-            </w:r>
-            <w:r>
-              <w:rPr>
-                <w:noProof/>
-                <w:webHidden/>
-              </w:rPr>
-              <w:fldChar w:fldCharType="end"/>
-            </w:r>
-          </w:hyperlink>
-        </w:p>
-        <w:p>
-          <w:pPr>
-            <w:pStyle w:val="Verzeichnis1"/>
-            <w:tabs>
-              <w:tab w:val="right" w:leader="dot" w:pos="9062"/>
-            </w:tabs>
-            <w:rPr>
-              <w:rFonts w:eastAsiaTheme="minorEastAsia"/>
-              <w:noProof/>
-              <w:lang w:eastAsia="ja-JP"/>
-            </w:rPr>
-          </w:pPr>
-          <w:hyperlink w:anchor="_Toc122381236" w:history="1">
-            <w:r>
-              <w:rPr>
-                <w:rStyle w:val="Hyperlink"/>
-                <w:noProof/>
-                <w:lang w:val="de-DE"/>
-              </w:rPr>
-              <w:t>Kontrollieren</w:t>
-            </w:r>
-            <w:r>
-              <w:rPr>
-                <w:noProof/>
-                <w:webHidden/>
-              </w:rPr>
-              <w:tab/>
-            </w:r>
-            <w:r>
-              <w:rPr>
-                <w:noProof/>
-                <w:webHidden/>
-              </w:rPr>
-              <w:fldChar w:fldCharType="begin"/>
-            </w:r>
-            <w:r>
-              <w:rPr>
-                <w:noProof/>
-                <w:webHidden/>
-              </w:rPr>
-              <w:instrText xml:space="preserve"> PAGEREF _Toc122381236 \h </w:instrText>
-            </w:r>
-            <w:r>
-              <w:rPr>
-                <w:noProof/>
-                <w:webHidden/>
-              </w:rPr>
-            </w:r>
-            <w:r>
-              <w:rPr>
-                <w:noProof/>
-                <w:webHidden/>
-              </w:rPr>
-              <w:fldChar w:fldCharType="separate"/>
-            </w:r>
-            <w:r>
-              <w:rPr>
-                <w:noProof/>
-                <w:webHidden/>
-              </w:rPr>
-              <w:t>6</w:t>
+              <w:t>7</w:t>
             </w:r>
             <w:r>
               <w:rPr>
@@ -1970,14 +2196,13 @@
               <w:lang w:eastAsia="ja-JP"/>
             </w:rPr>
           </w:pPr>
-          <w:hyperlink w:anchor="_Toc122381237" w:history="1">
+          <w:hyperlink w:anchor="_Toc122382314" w:history="1">
             <w:r>
               <w:rPr>
                 <w:rStyle w:val="Hyperlink"/>
                 <w:noProof/>
-                <w:lang w:val="en-GB"/>
-              </w:rPr>
-              <w:t>Testprotokoll</w:t>
+              </w:rPr>
+              <w:t>Reflexion</w:t>
             </w:r>
             <w:r>
               <w:rPr>
@@ -1998,217 +2223,7 @@
                 <w:noProof/>
                 <w:webHidden/>
               </w:rPr>
-              <w:instrText xml:space="preserve"> PAGEREF _Toc122381237 \h </w:instrText>
-            </w:r>
-            <w:r>
-              <w:rPr>
-                <w:noProof/>
-                <w:webHidden/>
-              </w:rPr>
-            </w:r>
-            <w:r>
-              <w:rPr>
-                <w:noProof/>
-                <w:webHidden/>
-              </w:rPr>
-              <w:fldChar w:fldCharType="separate"/>
-            </w:r>
-            <w:r>
-              <w:rPr>
-                <w:noProof/>
-                <w:webHidden/>
-              </w:rPr>
-              <w:t>6</w:t>
-            </w:r>
-            <w:r>
-              <w:rPr>
-                <w:noProof/>
-                <w:webHidden/>
-              </w:rPr>
-              <w:fldChar w:fldCharType="end"/>
-            </w:r>
-          </w:hyperlink>
-        </w:p>
-        <w:p>
-          <w:pPr>
-            <w:pStyle w:val="Verzeichnis2"/>
-            <w:tabs>
-              <w:tab w:val="right" w:leader="dot" w:pos="9062"/>
-            </w:tabs>
-            <w:rPr>
-              <w:rFonts w:eastAsiaTheme="minorEastAsia"/>
-              <w:noProof/>
-              <w:lang w:eastAsia="ja-JP"/>
-            </w:rPr>
-          </w:pPr>
-          <w:hyperlink w:anchor="_Toc122381238" w:history="1">
-            <w:r>
-              <w:rPr>
-                <w:rStyle w:val="Hyperlink"/>
-                <w:noProof/>
-              </w:rPr>
-              <w:t>Testfazit</w:t>
-            </w:r>
-            <w:r>
-              <w:rPr>
-                <w:noProof/>
-                <w:webHidden/>
-              </w:rPr>
-              <w:tab/>
-            </w:r>
-            <w:r>
-              <w:rPr>
-                <w:noProof/>
-                <w:webHidden/>
-              </w:rPr>
-              <w:fldChar w:fldCharType="begin"/>
-            </w:r>
-            <w:r>
-              <w:rPr>
-                <w:noProof/>
-                <w:webHidden/>
-              </w:rPr>
-              <w:instrText xml:space="preserve"> PAGEREF _Toc122381238 \h </w:instrText>
-            </w:r>
-            <w:r>
-              <w:rPr>
-                <w:noProof/>
-                <w:webHidden/>
-              </w:rPr>
-            </w:r>
-            <w:r>
-              <w:rPr>
-                <w:noProof/>
-                <w:webHidden/>
-              </w:rPr>
-              <w:fldChar w:fldCharType="separate"/>
-            </w:r>
-            <w:r>
-              <w:rPr>
-                <w:noProof/>
-                <w:webHidden/>
-              </w:rPr>
-              <w:t>7</w:t>
-            </w:r>
-            <w:r>
-              <w:rPr>
-                <w:noProof/>
-                <w:webHidden/>
-              </w:rPr>
-              <w:fldChar w:fldCharType="end"/>
-            </w:r>
-          </w:hyperlink>
-        </w:p>
-        <w:p>
-          <w:pPr>
-            <w:pStyle w:val="Verzeichnis1"/>
-            <w:tabs>
-              <w:tab w:val="right" w:leader="dot" w:pos="9062"/>
-            </w:tabs>
-            <w:rPr>
-              <w:rFonts w:eastAsiaTheme="minorEastAsia"/>
-              <w:noProof/>
-              <w:lang w:eastAsia="ja-JP"/>
-            </w:rPr>
-          </w:pPr>
-          <w:hyperlink w:anchor="_Toc122381239" w:history="1">
-            <w:r>
-              <w:rPr>
-                <w:rStyle w:val="Hyperlink"/>
-                <w:noProof/>
-              </w:rPr>
-              <w:t>Auswerten</w:t>
-            </w:r>
-            <w:r>
-              <w:rPr>
-                <w:noProof/>
-                <w:webHidden/>
-              </w:rPr>
-              <w:tab/>
-            </w:r>
-            <w:r>
-              <w:rPr>
-                <w:noProof/>
-                <w:webHidden/>
-              </w:rPr>
-              <w:fldChar w:fldCharType="begin"/>
-            </w:r>
-            <w:r>
-              <w:rPr>
-                <w:noProof/>
-                <w:webHidden/>
-              </w:rPr>
-              <w:instrText xml:space="preserve"> PAGEREF _Toc122381239 \h </w:instrText>
-            </w:r>
-            <w:r>
-              <w:rPr>
-                <w:noProof/>
-                <w:webHidden/>
-              </w:rPr>
-            </w:r>
-            <w:r>
-              <w:rPr>
-                <w:noProof/>
-                <w:webHidden/>
-              </w:rPr>
-              <w:fldChar w:fldCharType="separate"/>
-            </w:r>
-            <w:r>
-              <w:rPr>
-                <w:noProof/>
-                <w:webHidden/>
-              </w:rPr>
-              <w:t>7</w:t>
-            </w:r>
-            <w:r>
-              <w:rPr>
-                <w:noProof/>
-                <w:webHidden/>
-              </w:rPr>
-              <w:fldChar w:fldCharType="end"/>
-            </w:r>
-          </w:hyperlink>
-        </w:p>
-        <w:p>
-          <w:pPr>
-            <w:pStyle w:val="Verzeichnis2"/>
-            <w:tabs>
-              <w:tab w:val="right" w:leader="dot" w:pos="9062"/>
-            </w:tabs>
-            <w:rPr>
-              <w:rFonts w:eastAsiaTheme="minorEastAsia"/>
-              <w:noProof/>
-              <w:lang w:eastAsia="ja-JP"/>
-            </w:rPr>
-          </w:pPr>
-          <w:hyperlink w:anchor="_Toc122381240" w:history="1">
-            <w:r>
-              <w:rPr>
-                <w:rStyle w:val="Hyperlink"/>
-                <w:noProof/>
-              </w:rPr>
-              <w:t>Reflexion</w:t>
-            </w:r>
-            <w:r>
-              <w:rPr>
-                <w:noProof/>
-                <w:webHidden/>
-              </w:rPr>
-              <w:tab/>
-            </w:r>
-            <w:r>
-              <w:rPr>
-                <w:noProof/>
-                <w:webHidden/>
-              </w:rPr>
-              <w:fldChar w:fldCharType="begin"/>
-            </w:r>
-            <w:r>
-              <w:rPr>
-                <w:noProof/>
-                <w:webHidden/>
-              </w:rPr>
-              <w:instrText xml:space="preserve"> PAGEREF _Toc122381240 \h </w:instrText>
+              <w:instrText xml:space="preserve"> PAGEREF _Toc122382314 \h </w:instrText>
             </w:r>
             <w:r>
               <w:rPr>
@@ -2266,7 +2281,7 @@
       <w:pPr>
         <w:pStyle w:val="berschrift1"/>
       </w:pPr>
-      <w:bookmarkStart w:id="0" w:name="_Toc122381222"/>
+      <w:bookmarkStart w:id="0" w:name="_Toc122382296"/>
       <w:r>
         <w:lastRenderedPageBreak/>
         <w:t>Informieren</w:t>
@@ -2277,7 +2292,7 @@
       <w:pPr>
         <w:pStyle w:val="berschrift2"/>
       </w:pPr>
-      <w:bookmarkStart w:id="1" w:name="_Toc122381223"/>
+      <w:bookmarkStart w:id="1" w:name="_Toc122382297"/>
       <w:r>
         <w:t>Projektbeschrieb</w:t>
       </w:r>
@@ -2304,7 +2319,7 @@
       <w:pPr>
         <w:pStyle w:val="berschrift2"/>
       </w:pPr>
-      <w:bookmarkStart w:id="2" w:name="_Toc122381224"/>
+      <w:bookmarkStart w:id="2" w:name="_Toc122382298"/>
       <w:r>
         <w:t>Mögliche</w:t>
       </w:r>
@@ -2408,7 +2423,7 @@
           <w:lang w:val="en-US"/>
         </w:rPr>
       </w:pPr>
-      <w:bookmarkStart w:id="3" w:name="_Toc122381225"/>
+      <w:bookmarkStart w:id="3" w:name="_Toc122382299"/>
       <w:r>
         <w:rPr>
           <w:lang w:val="en-US"/>
@@ -2527,7 +2542,7 @@
       <w:pPr>
         <w:pStyle w:val="berschrift2"/>
       </w:pPr>
-      <w:bookmarkStart w:id="4" w:name="_Toc122381226"/>
+      <w:bookmarkStart w:id="4" w:name="_Toc122382300"/>
       <w:r>
         <w:t>Arbeitsform</w:t>
       </w:r>
@@ -2585,7 +2600,7 @@
       <w:pPr>
         <w:pStyle w:val="berschrift2"/>
       </w:pPr>
-      <w:bookmarkStart w:id="5" w:name="_Toc122381227"/>
+      <w:bookmarkStart w:id="5" w:name="_Toc122382301"/>
       <w:r>
         <w:t>ToDo</w:t>
       </w:r>
@@ -2821,7 +2836,7 @@
       <w:pPr>
         <w:pStyle w:val="berschrift2"/>
       </w:pPr>
-      <w:bookmarkStart w:id="6" w:name="_Toc122381228"/>
+      <w:bookmarkStart w:id="6" w:name="_Toc122382302"/>
       <w:r>
         <w:t>Ziele</w:t>
       </w:r>
@@ -2903,7 +2918,7 @@
       <w:pPr>
         <w:pStyle w:val="berschrift1"/>
       </w:pPr>
-      <w:bookmarkStart w:id="7" w:name="_Toc122381229"/>
+      <w:bookmarkStart w:id="7" w:name="_Toc122382303"/>
       <w:r>
         <w:t>Planen</w:t>
       </w:r>
@@ -2913,7 +2928,7 @@
       <w:pPr>
         <w:pStyle w:val="berschrift2"/>
       </w:pPr>
-      <w:bookmarkStart w:id="8" w:name="_Toc122381230"/>
+      <w:bookmarkStart w:id="8" w:name="_Toc122382304"/>
       <w:r>
         <w:t>Anforderungsanalyse</w:t>
       </w:r>
@@ -3528,7 +3543,7 @@
         <w:pStyle w:val="berschrift2"/>
       </w:pPr>
       <w:bookmarkStart w:id="9" w:name="_Toc122356077"/>
-      <w:bookmarkStart w:id="10" w:name="_Toc122381231"/>
+      <w:bookmarkStart w:id="10" w:name="_Toc122382305"/>
       <w:r>
         <w:t>Meilensteine</w:t>
       </w:r>
@@ -4044,7 +4059,7 @@
       <w:pPr>
         <w:pStyle w:val="berschrift2"/>
       </w:pPr>
-      <w:bookmarkStart w:id="11" w:name="_Toc122381232"/>
+      <w:bookmarkStart w:id="11" w:name="_Toc122382306"/>
       <w:r>
         <w:t>To-Do Liste</w:t>
       </w:r>
@@ -7935,932 +7950,26 @@
       <w:pPr>
         <w:pStyle w:val="berschrift1"/>
       </w:pPr>
-      <w:bookmarkStart w:id="12" w:name="_Toc122381233"/>
+      <w:bookmarkStart w:id="12" w:name="_Toc122382307"/>
       <w:r>
         <w:t>Entscheiden</w:t>
       </w:r>
       <w:bookmarkEnd w:id="12"/>
     </w:p>
     <w:p>
-      <w:pPr>
-        <w:pStyle w:val="berschrift2"/>
-      </w:pPr>
-      <w:bookmarkStart w:id="13" w:name="_Toc122381234"/>
       <w:r>
-        <w:t>Testfallspezifikationen</w:t>
+        <w:t>Ich habe mich für die Technologien Flutter und Firebase (Authentication, Firestore und realtime Database) entschieden. Im Verlauf des Projekts habe ich mich umentschieden mich mehr auf realtime Database, statt Firestore zu stützen, da ich einige Probleme mit Firestore hatte, die ich im Nachhinein mit realtime Database nichtmehr hatte.</w:t>
       </w:r>
-      <w:bookmarkEnd w:id="13"/>
     </w:p>
-    <w:tbl>
-      <w:tblPr>
-        <w:tblStyle w:val="Gitternetztabelle4Akzent1"/>
-        <w:tblW w:w="0" w:type="auto"/>
-        <w:tblLayout w:type="fixed"/>
-        <w:tblLook w:val="04A0" w:firstRow="1" w:lastRow="0" w:firstColumn="1" w:lastColumn="0" w:noHBand="0" w:noVBand="1"/>
-      </w:tblPr>
-      <w:tblGrid>
-        <w:gridCol w:w="704"/>
-        <w:gridCol w:w="567"/>
-        <w:gridCol w:w="1494"/>
-        <w:gridCol w:w="3184"/>
-        <w:gridCol w:w="3113"/>
-      </w:tblGrid>
-      <w:tr>
-        <w:trPr>
-          <w:cnfStyle w:val="100000000000" w:firstRow="1" w:lastRow="0" w:firstColumn="0" w:lastColumn="0" w:oddVBand="0" w:evenVBand="0" w:oddHBand="0" w:evenHBand="0" w:firstRowFirstColumn="0" w:firstRowLastColumn="0" w:lastRowFirstColumn="0" w:lastRowLastColumn="0"/>
-        </w:trPr>
-        <w:tc>
-          <w:tcPr>
-            <w:cnfStyle w:val="001000000000" w:firstRow="0" w:lastRow="0" w:firstColumn="1" w:lastColumn="0" w:oddVBand="0" w:evenVBand="0" w:oddHBand="0" w:evenHBand="0" w:firstRowFirstColumn="0" w:firstRowLastColumn="0" w:lastRowFirstColumn="0" w:lastRowLastColumn="0"/>
-            <w:tcW w:w="704" w:type="dxa"/>
-          </w:tcPr>
-          <w:p>
-            <w:r>
-              <w:t>Testfall-Nr.</w:t>
-            </w:r>
-          </w:p>
-        </w:tc>
-        <w:tc>
-          <w:tcPr>
-            <w:tcW w:w="567" w:type="dxa"/>
-          </w:tcPr>
-          <w:p>
-            <w:pPr>
-              <w:cnfStyle w:val="100000000000" w:firstRow="1" w:lastRow="0" w:firstColumn="0" w:lastColumn="0" w:oddVBand="0" w:evenVBand="0" w:oddHBand="0" w:evenHBand="0" w:firstRowFirstColumn="0" w:firstRowLastColumn="0" w:lastRowFirstColumn="0" w:lastRowLastColumn="0"/>
-            </w:pPr>
-            <w:r>
-              <w:t>Anf.-Nr.</w:t>
-            </w:r>
-          </w:p>
-        </w:tc>
-        <w:tc>
-          <w:tcPr>
-            <w:tcW w:w="1494" w:type="dxa"/>
-          </w:tcPr>
-          <w:p>
-            <w:pPr>
-              <w:cnfStyle w:val="100000000000" w:firstRow="1" w:lastRow="0" w:firstColumn="0" w:lastColumn="0" w:oddVBand="0" w:evenVBand="0" w:oddHBand="0" w:evenHBand="0" w:firstRowFirstColumn="0" w:firstRowLastColumn="0" w:lastRowFirstColumn="0" w:lastRowLastColumn="0"/>
-            </w:pPr>
-            <w:r>
-              <w:t>Voraussetzung</w:t>
-            </w:r>
-          </w:p>
-        </w:tc>
-        <w:tc>
-          <w:tcPr>
-            <w:tcW w:w="3184" w:type="dxa"/>
-          </w:tcPr>
-          <w:p>
-            <w:pPr>
-              <w:cnfStyle w:val="100000000000" w:firstRow="1" w:lastRow="0" w:firstColumn="0" w:lastColumn="0" w:oddVBand="0" w:evenVBand="0" w:oddHBand="0" w:evenHBand="0" w:firstRowFirstColumn="0" w:firstRowLastColumn="0" w:lastRowFirstColumn="0" w:lastRowLastColumn="0"/>
-            </w:pPr>
-            <w:r>
-              <w:t>Eingabe</w:t>
-            </w:r>
-          </w:p>
-        </w:tc>
-        <w:tc>
-          <w:tcPr>
-            <w:tcW w:w="3113" w:type="dxa"/>
-          </w:tcPr>
-          <w:p>
-            <w:pPr>
-              <w:cnfStyle w:val="100000000000" w:firstRow="1" w:lastRow="0" w:firstColumn="0" w:lastColumn="0" w:oddVBand="0" w:evenVBand="0" w:oddHBand="0" w:evenHBand="0" w:firstRowFirstColumn="0" w:firstRowLastColumn="0" w:lastRowFirstColumn="0" w:lastRowLastColumn="0"/>
-            </w:pPr>
-            <w:r>
-              <w:t>Ausgabe</w:t>
-            </w:r>
-          </w:p>
-        </w:tc>
-      </w:tr>
-      <w:tr>
-        <w:trPr>
-          <w:cnfStyle w:val="000000100000" w:firstRow="0" w:lastRow="0" w:firstColumn="0" w:lastColumn="0" w:oddVBand="0" w:evenVBand="0" w:oddHBand="1" w:evenHBand="0" w:firstRowFirstColumn="0" w:firstRowLastColumn="0" w:lastRowFirstColumn="0" w:lastRowLastColumn="0"/>
-        </w:trPr>
-        <w:tc>
-          <w:tcPr>
-            <w:cnfStyle w:val="001000000000" w:firstRow="0" w:lastRow="0" w:firstColumn="1" w:lastColumn="0" w:oddVBand="0" w:evenVBand="0" w:oddHBand="0" w:evenHBand="0" w:firstRowFirstColumn="0" w:firstRowLastColumn="0" w:lastRowFirstColumn="0" w:lastRowLastColumn="0"/>
-            <w:tcW w:w="704" w:type="dxa"/>
-          </w:tcPr>
-          <w:p>
-            <w:r>
-              <w:t>1</w:t>
-            </w:r>
-          </w:p>
-        </w:tc>
-        <w:tc>
-          <w:tcPr>
-            <w:tcW w:w="567" w:type="dxa"/>
-          </w:tcPr>
-          <w:p>
-            <w:pPr>
-              <w:cnfStyle w:val="000000100000" w:firstRow="0" w:lastRow="0" w:firstColumn="0" w:lastColumn="0" w:oddVBand="0" w:evenVBand="0" w:oddHBand="1" w:evenHBand="0" w:firstRowFirstColumn="0" w:firstRowLastColumn="0" w:lastRowFirstColumn="0" w:lastRowLastColumn="0"/>
-            </w:pPr>
-            <w:r>
-              <w:t>1</w:t>
-            </w:r>
-          </w:p>
-        </w:tc>
-        <w:tc>
-          <w:tcPr>
-            <w:tcW w:w="1494" w:type="dxa"/>
-          </w:tcPr>
-          <w:p>
-            <w:pPr>
-              <w:cnfStyle w:val="000000100000" w:firstRow="0" w:lastRow="0" w:firstColumn="0" w:lastColumn="0" w:oddVBand="0" w:evenVBand="0" w:oddHBand="1" w:evenHBand="0" w:firstRowFirstColumn="0" w:firstRowLastColumn="0" w:lastRowFirstColumn="0" w:lastRowLastColumn="0"/>
-            </w:pPr>
-            <w:r>
-              <w:t>Die App ist gestartet.</w:t>
-            </w:r>
-          </w:p>
-        </w:tc>
-        <w:tc>
-          <w:tcPr>
-            <w:tcW w:w="3184" w:type="dxa"/>
-          </w:tcPr>
-          <w:p>
-            <w:pPr>
-              <w:pStyle w:val="Listenabsatz"/>
-              <w:numPr>
-                <w:ilvl w:val="0"/>
-                <w:numId w:val="4"/>
-              </w:numPr>
-              <w:cnfStyle w:val="000000100000" w:firstRow="0" w:lastRow="0" w:firstColumn="0" w:lastColumn="0" w:oddVBand="0" w:evenVBand="0" w:oddHBand="1" w:evenHBand="0" w:firstRowFirstColumn="0" w:firstRowLastColumn="0" w:lastRowFirstColumn="0" w:lastRowLastColumn="0"/>
-            </w:pPr>
-            <w:r>
-              <w:t>Der Benutzer begeht sich auf die «SignUp» Seite</w:t>
-            </w:r>
-          </w:p>
-          <w:p>
-            <w:pPr>
-              <w:pStyle w:val="Listenabsatz"/>
-              <w:numPr>
-                <w:ilvl w:val="0"/>
-                <w:numId w:val="4"/>
-              </w:numPr>
-              <w:cnfStyle w:val="000000100000" w:firstRow="0" w:lastRow="0" w:firstColumn="0" w:lastColumn="0" w:oddVBand="0" w:evenVBand="0" w:oddHBand="1" w:evenHBand="0" w:firstRowFirstColumn="0" w:firstRowLastColumn="0" w:lastRowFirstColumn="0" w:lastRowLastColumn="0"/>
-            </w:pPr>
-            <w:r>
-              <w:t>In der Email schreibt er «test@gmail.com» rein</w:t>
-            </w:r>
-          </w:p>
-          <w:p>
-            <w:pPr>
-              <w:pStyle w:val="Listenabsatz"/>
-              <w:numPr>
-                <w:ilvl w:val="0"/>
-                <w:numId w:val="4"/>
-              </w:numPr>
-              <w:cnfStyle w:val="000000100000" w:firstRow="0" w:lastRow="0" w:firstColumn="0" w:lastColumn="0" w:oddVBand="0" w:evenVBand="0" w:oddHBand="1" w:evenHBand="0" w:firstRowFirstColumn="0" w:firstRowLastColumn="0" w:lastRowFirstColumn="0" w:lastRowLastColumn="0"/>
-            </w:pPr>
-            <w:r>
-              <w:t>Im Passwordfeld schreibt er «password» rein.</w:t>
-            </w:r>
-          </w:p>
-        </w:tc>
-        <w:tc>
-          <w:tcPr>
-            <w:tcW w:w="3113" w:type="dxa"/>
-          </w:tcPr>
-          <w:p>
-            <w:pPr>
-              <w:pStyle w:val="Listenabsatz"/>
-              <w:numPr>
-                <w:ilvl w:val="0"/>
-                <w:numId w:val="5"/>
-              </w:numPr>
-              <w:cnfStyle w:val="000000100000" w:firstRow="0" w:lastRow="0" w:firstColumn="0" w:lastColumn="0" w:oddVBand="0" w:evenVBand="0" w:oddHBand="1" w:evenHBand="0" w:firstRowFirstColumn="0" w:firstRowLastColumn="0" w:lastRowFirstColumn="0" w:lastRowLastColumn="0"/>
-            </w:pPr>
-            <w:r>
-              <w:t>Der Benutzer wird auf die «</w:t>
-            </w:r>
-            <w:r>
-              <w:t xml:space="preserve">all </w:t>
-            </w:r>
-            <w:r>
-              <w:t>groups» Seite weitergeleitet.</w:t>
-            </w:r>
-          </w:p>
-        </w:tc>
-      </w:tr>
-      <w:tr>
-        <w:tc>
-          <w:tcPr>
-            <w:cnfStyle w:val="001000000000" w:firstRow="0" w:lastRow="0" w:firstColumn="1" w:lastColumn="0" w:oddVBand="0" w:evenVBand="0" w:oddHBand="0" w:evenHBand="0" w:firstRowFirstColumn="0" w:firstRowLastColumn="0" w:lastRowFirstColumn="0" w:lastRowLastColumn="0"/>
-            <w:tcW w:w="704" w:type="dxa"/>
-          </w:tcPr>
-          <w:p>
-            <w:r>
-              <w:t>2</w:t>
-            </w:r>
-          </w:p>
-        </w:tc>
-        <w:tc>
-          <w:tcPr>
-            <w:tcW w:w="567" w:type="dxa"/>
-          </w:tcPr>
-          <w:p>
-            <w:pPr>
-              <w:cnfStyle w:val="000000000000" w:firstRow="0" w:lastRow="0" w:firstColumn="0" w:lastColumn="0" w:oddVBand="0" w:evenVBand="0" w:oddHBand="0" w:evenHBand="0" w:firstRowFirstColumn="0" w:firstRowLastColumn="0" w:lastRowFirstColumn="0" w:lastRowLastColumn="0"/>
-            </w:pPr>
-            <w:r>
-              <w:t>2</w:t>
-            </w:r>
-          </w:p>
-        </w:tc>
-        <w:tc>
-          <w:tcPr>
-            <w:tcW w:w="1494" w:type="dxa"/>
-          </w:tcPr>
-          <w:p>
-            <w:pPr>
-              <w:cnfStyle w:val="000000000000" w:firstRow="0" w:lastRow="0" w:firstColumn="0" w:lastColumn="0" w:oddVBand="0" w:evenVBand="0" w:oddHBand="0" w:evenHBand="0" w:firstRowFirstColumn="0" w:firstRowLastColumn="0" w:lastRowFirstColumn="0" w:lastRowLastColumn="0"/>
-            </w:pPr>
-            <w:r>
-              <w:t>Die App ist gestartet. Der Benutzer hat sich schonmal registriert</w:t>
-            </w:r>
-          </w:p>
-        </w:tc>
-        <w:tc>
-          <w:tcPr>
-            <w:tcW w:w="3184" w:type="dxa"/>
-          </w:tcPr>
-          <w:p>
-            <w:pPr>
-              <w:pStyle w:val="Listenabsatz"/>
-              <w:numPr>
-                <w:ilvl w:val="0"/>
-                <w:numId w:val="7"/>
-              </w:numPr>
-              <w:cnfStyle w:val="000000000000" w:firstRow="0" w:lastRow="0" w:firstColumn="0" w:lastColumn="0" w:oddVBand="0" w:evenVBand="0" w:oddHBand="0" w:evenHBand="0" w:firstRowFirstColumn="0" w:firstRowLastColumn="0" w:lastRowFirstColumn="0" w:lastRowLastColumn="0"/>
-            </w:pPr>
-            <w:r>
-              <w:t>In der Email schreibt er «test@gmail.com» rein</w:t>
-            </w:r>
-          </w:p>
-          <w:p>
-            <w:pPr>
-              <w:pStyle w:val="Listenabsatz"/>
-              <w:numPr>
-                <w:ilvl w:val="0"/>
-                <w:numId w:val="7"/>
-              </w:numPr>
-              <w:cnfStyle w:val="000000000000" w:firstRow="0" w:lastRow="0" w:firstColumn="0" w:lastColumn="0" w:oddVBand="0" w:evenVBand="0" w:oddHBand="0" w:evenHBand="0" w:firstRowFirstColumn="0" w:firstRowLastColumn="0" w:lastRowFirstColumn="0" w:lastRowLastColumn="0"/>
-            </w:pPr>
-            <w:r>
-              <w:t>Im Passwordfeld schreibt er «password» rein.</w:t>
-            </w:r>
-          </w:p>
-        </w:tc>
-        <w:tc>
-          <w:tcPr>
-            <w:tcW w:w="3113" w:type="dxa"/>
-          </w:tcPr>
-          <w:p>
-            <w:pPr>
-              <w:pStyle w:val="Listenabsatz"/>
-              <w:numPr>
-                <w:ilvl w:val="0"/>
-                <w:numId w:val="9"/>
-              </w:numPr>
-              <w:cnfStyle w:val="000000000000" w:firstRow="0" w:lastRow="0" w:firstColumn="0" w:lastColumn="0" w:oddVBand="0" w:evenVBand="0" w:oddHBand="0" w:evenHBand="0" w:firstRowFirstColumn="0" w:firstRowLastColumn="0" w:lastRowFirstColumn="0" w:lastRowLastColumn="0"/>
-            </w:pPr>
-            <w:r>
-              <w:t>Der Benutzer wird auf die «</w:t>
-            </w:r>
-            <w:r>
-              <w:t xml:space="preserve">all </w:t>
-            </w:r>
-            <w:r>
-              <w:t>groups» Seite weitergeleitet.</w:t>
-            </w:r>
-          </w:p>
-        </w:tc>
-      </w:tr>
-      <w:tr>
-        <w:trPr>
-          <w:cnfStyle w:val="000000100000" w:firstRow="0" w:lastRow="0" w:firstColumn="0" w:lastColumn="0" w:oddVBand="0" w:evenVBand="0" w:oddHBand="1" w:evenHBand="0" w:firstRowFirstColumn="0" w:firstRowLastColumn="0" w:lastRowFirstColumn="0" w:lastRowLastColumn="0"/>
-        </w:trPr>
-        <w:tc>
-          <w:tcPr>
-            <w:cnfStyle w:val="001000000000" w:firstRow="0" w:lastRow="0" w:firstColumn="1" w:lastColumn="0" w:oddVBand="0" w:evenVBand="0" w:oddHBand="0" w:evenHBand="0" w:firstRowFirstColumn="0" w:firstRowLastColumn="0" w:lastRowFirstColumn="0" w:lastRowLastColumn="0"/>
-            <w:tcW w:w="704" w:type="dxa"/>
-          </w:tcPr>
-          <w:p>
-            <w:r>
-              <w:t>3</w:t>
-            </w:r>
-          </w:p>
-        </w:tc>
-        <w:tc>
-          <w:tcPr>
-            <w:tcW w:w="567" w:type="dxa"/>
-          </w:tcPr>
-          <w:p>
-            <w:pPr>
-              <w:cnfStyle w:val="000000100000" w:firstRow="0" w:lastRow="0" w:firstColumn="0" w:lastColumn="0" w:oddVBand="0" w:evenVBand="0" w:oddHBand="1" w:evenHBand="0" w:firstRowFirstColumn="0" w:firstRowLastColumn="0" w:lastRowFirstColumn="0" w:lastRowLastColumn="0"/>
-            </w:pPr>
-            <w:r>
-              <w:t>3</w:t>
-            </w:r>
-          </w:p>
-        </w:tc>
-        <w:tc>
-          <w:tcPr>
-            <w:tcW w:w="1494" w:type="dxa"/>
-          </w:tcPr>
-          <w:p>
-            <w:pPr>
-              <w:cnfStyle w:val="000000100000" w:firstRow="0" w:lastRow="0" w:firstColumn="0" w:lastColumn="0" w:oddVBand="0" w:evenVBand="0" w:oddHBand="1" w:evenHBand="0" w:firstRowFirstColumn="0" w:firstRowLastColumn="0" w:lastRowFirstColumn="0" w:lastRowLastColumn="0"/>
-            </w:pPr>
-            <w:r>
-              <w:t>Die App ist gestartet. Der Benutzer hat sich eingeloggt und befindet sich auf der «</w:t>
-            </w:r>
-            <w:r>
-              <w:t xml:space="preserve">all </w:t>
-            </w:r>
-            <w:r>
-              <w:t>g</w:t>
-            </w:r>
-            <w:r>
-              <w:t>roups» Seite</w:t>
-            </w:r>
-          </w:p>
-        </w:tc>
-        <w:tc>
-          <w:tcPr>
-            <w:tcW w:w="3184" w:type="dxa"/>
-          </w:tcPr>
-          <w:p>
-            <w:pPr>
-              <w:pStyle w:val="Listenabsatz"/>
-              <w:numPr>
-                <w:ilvl w:val="0"/>
-                <w:numId w:val="8"/>
-              </w:numPr>
-              <w:cnfStyle w:val="000000100000" w:firstRow="0" w:lastRow="0" w:firstColumn="0" w:lastColumn="0" w:oddVBand="0" w:evenVBand="0" w:oddHBand="1" w:evenHBand="0" w:firstRowFirstColumn="0" w:firstRowLastColumn="0" w:lastRowFirstColumn="0" w:lastRowLastColumn="0"/>
-            </w:pPr>
-            <w:r>
-              <w:t>Der Benutzer klickt unten rechts auf den Button.</w:t>
-            </w:r>
-          </w:p>
-          <w:p>
-            <w:pPr>
-              <w:pStyle w:val="Listenabsatz"/>
-              <w:numPr>
-                <w:ilvl w:val="0"/>
-                <w:numId w:val="8"/>
-              </w:numPr>
-              <w:cnfStyle w:val="000000100000" w:firstRow="0" w:lastRow="0" w:firstColumn="0" w:lastColumn="0" w:oddVBand="0" w:evenVBand="0" w:oddHBand="1" w:evenHBand="0" w:firstRowFirstColumn="0" w:firstRowLastColumn="0" w:lastRowFirstColumn="0" w:lastRowLastColumn="0"/>
-            </w:pPr>
-            <w:r>
-              <w:t xml:space="preserve">Der Benutzer klickt auf </w:t>
-            </w:r>
-            <w:r>
-              <w:t>«all users»</w:t>
-            </w:r>
-          </w:p>
-        </w:tc>
-        <w:tc>
-          <w:tcPr>
-            <w:tcW w:w="3113" w:type="dxa"/>
-          </w:tcPr>
-          <w:p>
-            <w:pPr>
-              <w:pStyle w:val="Listenabsatz"/>
-              <w:numPr>
-                <w:ilvl w:val="0"/>
-                <w:numId w:val="10"/>
-              </w:numPr>
-              <w:cnfStyle w:val="000000100000" w:firstRow="0" w:lastRow="0" w:firstColumn="0" w:lastColumn="0" w:oddVBand="0" w:evenVBand="0" w:oddHBand="1" w:evenHBand="0" w:firstRowFirstColumn="0" w:firstRowLastColumn="0" w:lastRowFirstColumn="0" w:lastRowLastColumn="0"/>
-            </w:pPr>
-            <w:r>
-              <w:t>Der Benutzer wird auf die «all users» Seite weitergeleitet.</w:t>
-            </w:r>
-          </w:p>
-        </w:tc>
-      </w:tr>
-      <w:tr>
-        <w:tc>
-          <w:tcPr>
-            <w:cnfStyle w:val="001000000000" w:firstRow="0" w:lastRow="0" w:firstColumn="1" w:lastColumn="0" w:oddVBand="0" w:evenVBand="0" w:oddHBand="0" w:evenHBand="0" w:firstRowFirstColumn="0" w:firstRowLastColumn="0" w:lastRowFirstColumn="0" w:lastRowLastColumn="0"/>
-            <w:tcW w:w="704" w:type="dxa"/>
-          </w:tcPr>
-          <w:p>
-            <w:r>
-              <w:t>4</w:t>
-            </w:r>
-          </w:p>
-        </w:tc>
-        <w:tc>
-          <w:tcPr>
-            <w:tcW w:w="567" w:type="dxa"/>
-          </w:tcPr>
-          <w:p>
-            <w:pPr>
-              <w:cnfStyle w:val="000000000000" w:firstRow="0" w:lastRow="0" w:firstColumn="0" w:lastColumn="0" w:oddVBand="0" w:evenVBand="0" w:oddHBand="0" w:evenHBand="0" w:firstRowFirstColumn="0" w:firstRowLastColumn="0" w:lastRowFirstColumn="0" w:lastRowLastColumn="0"/>
-            </w:pPr>
-            <w:r>
-              <w:t>4</w:t>
-            </w:r>
-          </w:p>
-        </w:tc>
-        <w:tc>
-          <w:tcPr>
-            <w:tcW w:w="1494" w:type="dxa"/>
-          </w:tcPr>
-          <w:p>
-            <w:pPr>
-              <w:cnfStyle w:val="000000000000" w:firstRow="0" w:lastRow="0" w:firstColumn="0" w:lastColumn="0" w:oddVBand="0" w:evenVBand="0" w:oddHBand="0" w:evenHBand="0" w:firstRowFirstColumn="0" w:firstRowLastColumn="0" w:lastRowFirstColumn="0" w:lastRowLastColumn="0"/>
-            </w:pPr>
-            <w:r>
-              <w:t>Die App ist gestartet. Der Benutzer hat sich eingeloggt und befindet sich auf der «</w:t>
-            </w:r>
-            <w:r>
-              <w:t xml:space="preserve">all </w:t>
-            </w:r>
-            <w:r>
-              <w:t>groups» Seite</w:t>
-            </w:r>
-          </w:p>
-        </w:tc>
-        <w:tc>
-          <w:tcPr>
-            <w:tcW w:w="3184" w:type="dxa"/>
-          </w:tcPr>
-          <w:p>
-            <w:pPr>
-              <w:pStyle w:val="Listenabsatz"/>
-              <w:numPr>
-                <w:ilvl w:val="0"/>
-                <w:numId w:val="11"/>
-              </w:numPr>
-              <w:cnfStyle w:val="000000000000" w:firstRow="0" w:lastRow="0" w:firstColumn="0" w:lastColumn="0" w:oddVBand="0" w:evenVBand="0" w:oddHBand="0" w:evenHBand="0" w:firstRowFirstColumn="0" w:firstRowLastColumn="0" w:lastRowFirstColumn="0" w:lastRowLastColumn="0"/>
-            </w:pPr>
-            <w:r>
-              <w:t>Der Benutzer klickt unten rechts auf den Button.</w:t>
-            </w:r>
-          </w:p>
-          <w:p>
-            <w:pPr>
-              <w:pStyle w:val="Listenabsatz"/>
-              <w:numPr>
-                <w:ilvl w:val="0"/>
-                <w:numId w:val="11"/>
-              </w:numPr>
-              <w:cnfStyle w:val="000000000000" w:firstRow="0" w:lastRow="0" w:firstColumn="0" w:lastColumn="0" w:oddVBand="0" w:evenVBand="0" w:oddHBand="0" w:evenHBand="0" w:firstRowFirstColumn="0" w:firstRowLastColumn="0" w:lastRowFirstColumn="0" w:lastRowLastColumn="0"/>
-            </w:pPr>
-            <w:r>
-              <w:t>Der Benutzer klickt auf «create group».</w:t>
-            </w:r>
-          </w:p>
-          <w:p>
-            <w:pPr>
-              <w:pStyle w:val="Listenabsatz"/>
-              <w:numPr>
-                <w:ilvl w:val="0"/>
-                <w:numId w:val="13"/>
-              </w:numPr>
-              <w:cnfStyle w:val="000000000000" w:firstRow="0" w:lastRow="0" w:firstColumn="0" w:lastColumn="0" w:oddVBand="0" w:evenVBand="0" w:oddHBand="0" w:evenHBand="0" w:firstRowFirstColumn="0" w:firstRowLastColumn="0" w:lastRowFirstColumn="0" w:lastRowLastColumn="0"/>
-            </w:pPr>
-            <w:r>
-              <w:t>Der Benutzer gibt ins Gruppennamenfeld «New Group» ein.</w:t>
-            </w:r>
-          </w:p>
-        </w:tc>
-        <w:tc>
-          <w:tcPr>
-            <w:tcW w:w="3113" w:type="dxa"/>
-          </w:tcPr>
-          <w:p>
-            <w:pPr>
-              <w:pStyle w:val="Listenabsatz"/>
-              <w:numPr>
-                <w:ilvl w:val="0"/>
-                <w:numId w:val="12"/>
-              </w:numPr>
-              <w:cnfStyle w:val="000000000000" w:firstRow="0" w:lastRow="0" w:firstColumn="0" w:lastColumn="0" w:oddVBand="0" w:evenVBand="0" w:oddHBand="0" w:evenHBand="0" w:firstRowFirstColumn="0" w:firstRowLastColumn="0" w:lastRowFirstColumn="0" w:lastRowLastColumn="0"/>
-            </w:pPr>
-            <w:r>
-              <w:t>Der Benutzer wird auf die Seite «create group» weitergeleitet.</w:t>
-            </w:r>
-          </w:p>
-          <w:p>
-            <w:pPr>
-              <w:pStyle w:val="Listenabsatz"/>
-              <w:numPr>
-                <w:ilvl w:val="0"/>
-                <w:numId w:val="14"/>
-              </w:numPr>
-              <w:cnfStyle w:val="000000000000" w:firstRow="0" w:lastRow="0" w:firstColumn="0" w:lastColumn="0" w:oddVBand="0" w:evenVBand="0" w:oddHBand="0" w:evenHBand="0" w:firstRowFirstColumn="0" w:firstRowLastColumn="0" w:lastRowFirstColumn="0" w:lastRowLastColumn="0"/>
-            </w:pPr>
-            <w:r>
-              <w:t>Der Benutzer wird auf die Seite «all groups» weitergeleitet. Auf der Seite befindet sich die Gruppe «</w:t>
-            </w:r>
-            <w:r>
-              <w:t>New Group»</w:t>
-            </w:r>
-            <w:r>
-              <w:t xml:space="preserve">, Die Gruppe wurde ebenfalls in der </w:t>
-            </w:r>
-            <w:r>
-              <w:lastRenderedPageBreak/>
-              <w:t>Datenbank abgespeichert.</w:t>
-            </w:r>
-          </w:p>
-        </w:tc>
-      </w:tr>
-      <w:tr>
-        <w:trPr>
-          <w:cnfStyle w:val="000000100000" w:firstRow="0" w:lastRow="0" w:firstColumn="0" w:lastColumn="0" w:oddVBand="0" w:evenVBand="0" w:oddHBand="1" w:evenHBand="0" w:firstRowFirstColumn="0" w:firstRowLastColumn="0" w:lastRowFirstColumn="0" w:lastRowLastColumn="0"/>
-        </w:trPr>
-        <w:tc>
-          <w:tcPr>
-            <w:cnfStyle w:val="001000000000" w:firstRow="0" w:lastRow="0" w:firstColumn="1" w:lastColumn="0" w:oddVBand="0" w:evenVBand="0" w:oddHBand="0" w:evenHBand="0" w:firstRowFirstColumn="0" w:firstRowLastColumn="0" w:lastRowFirstColumn="0" w:lastRowLastColumn="0"/>
-            <w:tcW w:w="704" w:type="dxa"/>
-          </w:tcPr>
-          <w:p>
-            <w:r>
-              <w:lastRenderedPageBreak/>
-              <w:t>5</w:t>
-            </w:r>
-          </w:p>
-        </w:tc>
-        <w:tc>
-          <w:tcPr>
-            <w:tcW w:w="567" w:type="dxa"/>
-          </w:tcPr>
-          <w:p>
-            <w:pPr>
-              <w:cnfStyle w:val="000000100000" w:firstRow="0" w:lastRow="0" w:firstColumn="0" w:lastColumn="0" w:oddVBand="0" w:evenVBand="0" w:oddHBand="1" w:evenHBand="0" w:firstRowFirstColumn="0" w:firstRowLastColumn="0" w:lastRowFirstColumn="0" w:lastRowLastColumn="0"/>
-            </w:pPr>
-            <w:r>
-              <w:t>5</w:t>
-            </w:r>
-          </w:p>
-        </w:tc>
-        <w:tc>
-          <w:tcPr>
-            <w:tcW w:w="1494" w:type="dxa"/>
-          </w:tcPr>
-          <w:p>
-            <w:pPr>
-              <w:cnfStyle w:val="000000100000" w:firstRow="0" w:lastRow="0" w:firstColumn="0" w:lastColumn="0" w:oddVBand="0" w:evenVBand="0" w:oddHBand="1" w:evenHBand="0" w:firstRowFirstColumn="0" w:firstRowLastColumn="0" w:lastRowFirstColumn="0" w:lastRowLastColumn="0"/>
-            </w:pPr>
-            <w:r>
-              <w:t>-</w:t>
-            </w:r>
-          </w:p>
-        </w:tc>
-        <w:tc>
-          <w:tcPr>
-            <w:tcW w:w="3184" w:type="dxa"/>
-          </w:tcPr>
-          <w:p>
-            <w:pPr>
-              <w:pStyle w:val="Listenabsatz"/>
-              <w:cnfStyle w:val="000000100000" w:firstRow="0" w:lastRow="0" w:firstColumn="0" w:lastColumn="0" w:oddVBand="0" w:evenVBand="0" w:oddHBand="1" w:evenHBand="0" w:firstRowFirstColumn="0" w:firstRowLastColumn="0" w:lastRowFirstColumn="0" w:lastRowLastColumn="0"/>
-            </w:pPr>
-            <w:r>
-              <w:t>-</w:t>
-            </w:r>
-          </w:p>
-        </w:tc>
-        <w:tc>
-          <w:tcPr>
-            <w:tcW w:w="3113" w:type="dxa"/>
-          </w:tcPr>
-          <w:p>
-            <w:pPr>
-              <w:pStyle w:val="Listenabsatz"/>
-              <w:cnfStyle w:val="000000100000" w:firstRow="0" w:lastRow="0" w:firstColumn="0" w:lastColumn="0" w:oddVBand="0" w:evenVBand="0" w:oddHBand="1" w:evenHBand="0" w:firstRowFirstColumn="0" w:firstRowLastColumn="0" w:lastRowFirstColumn="0" w:lastRowLastColumn="0"/>
-            </w:pPr>
-            <w:r>
-              <w:t>-</w:t>
-            </w:r>
-          </w:p>
-        </w:tc>
-      </w:tr>
-      <w:tr>
-        <w:tc>
-          <w:tcPr>
-            <w:cnfStyle w:val="001000000000" w:firstRow="0" w:lastRow="0" w:firstColumn="1" w:lastColumn="0" w:oddVBand="0" w:evenVBand="0" w:oddHBand="0" w:evenHBand="0" w:firstRowFirstColumn="0" w:firstRowLastColumn="0" w:lastRowFirstColumn="0" w:lastRowLastColumn="0"/>
-            <w:tcW w:w="704" w:type="dxa"/>
-          </w:tcPr>
-          <w:p>
-            <w:r>
-              <w:t>6</w:t>
-            </w:r>
-          </w:p>
-        </w:tc>
-        <w:tc>
-          <w:tcPr>
-            <w:tcW w:w="567" w:type="dxa"/>
-          </w:tcPr>
-          <w:p>
-            <w:pPr>
-              <w:cnfStyle w:val="000000000000" w:firstRow="0" w:lastRow="0" w:firstColumn="0" w:lastColumn="0" w:oddVBand="0" w:evenVBand="0" w:oddHBand="0" w:evenHBand="0" w:firstRowFirstColumn="0" w:firstRowLastColumn="0" w:lastRowFirstColumn="0" w:lastRowLastColumn="0"/>
-            </w:pPr>
-            <w:r>
-              <w:t>6</w:t>
-            </w:r>
-          </w:p>
-        </w:tc>
-        <w:tc>
-          <w:tcPr>
-            <w:tcW w:w="1494" w:type="dxa"/>
-          </w:tcPr>
-          <w:p>
-            <w:pPr>
-              <w:cnfStyle w:val="000000000000" w:firstRow="0" w:lastRow="0" w:firstColumn="0" w:lastColumn="0" w:oddVBand="0" w:evenVBand="0" w:oddHBand="0" w:evenHBand="0" w:firstRowFirstColumn="0" w:firstRowLastColumn="0" w:lastRowFirstColumn="0" w:lastRowLastColumn="0"/>
-            </w:pPr>
-            <w:r>
-              <w:t>-</w:t>
-            </w:r>
-          </w:p>
-        </w:tc>
-        <w:tc>
-          <w:tcPr>
-            <w:tcW w:w="3184" w:type="dxa"/>
-          </w:tcPr>
-          <w:p>
-            <w:pPr>
-              <w:pStyle w:val="Listenabsatz"/>
-              <w:cnfStyle w:val="000000000000" w:firstRow="0" w:lastRow="0" w:firstColumn="0" w:lastColumn="0" w:oddVBand="0" w:evenVBand="0" w:oddHBand="0" w:evenHBand="0" w:firstRowFirstColumn="0" w:firstRowLastColumn="0" w:lastRowFirstColumn="0" w:lastRowLastColumn="0"/>
-            </w:pPr>
-            <w:r>
-              <w:t>-</w:t>
-            </w:r>
-          </w:p>
-        </w:tc>
-        <w:tc>
-          <w:tcPr>
-            <w:tcW w:w="3113" w:type="dxa"/>
-          </w:tcPr>
-          <w:p>
-            <w:pPr>
-              <w:pStyle w:val="Listenabsatz"/>
-              <w:cnfStyle w:val="000000000000" w:firstRow="0" w:lastRow="0" w:firstColumn="0" w:lastColumn="0" w:oddVBand="0" w:evenVBand="0" w:oddHBand="0" w:evenHBand="0" w:firstRowFirstColumn="0" w:firstRowLastColumn="0" w:lastRowFirstColumn="0" w:lastRowLastColumn="0"/>
-            </w:pPr>
-            <w:r>
-              <w:t>-</w:t>
-            </w:r>
-          </w:p>
-        </w:tc>
-      </w:tr>
-      <w:tr>
-        <w:trPr>
-          <w:cnfStyle w:val="000000100000" w:firstRow="0" w:lastRow="0" w:firstColumn="0" w:lastColumn="0" w:oddVBand="0" w:evenVBand="0" w:oddHBand="1" w:evenHBand="0" w:firstRowFirstColumn="0" w:firstRowLastColumn="0" w:lastRowFirstColumn="0" w:lastRowLastColumn="0"/>
-        </w:trPr>
-        <w:tc>
-          <w:tcPr>
-            <w:cnfStyle w:val="001000000000" w:firstRow="0" w:lastRow="0" w:firstColumn="1" w:lastColumn="0" w:oddVBand="0" w:evenVBand="0" w:oddHBand="0" w:evenHBand="0" w:firstRowFirstColumn="0" w:firstRowLastColumn="0" w:lastRowFirstColumn="0" w:lastRowLastColumn="0"/>
-            <w:tcW w:w="704" w:type="dxa"/>
-          </w:tcPr>
-          <w:p>
-            <w:r>
-              <w:t>7</w:t>
-            </w:r>
-          </w:p>
-        </w:tc>
-        <w:tc>
-          <w:tcPr>
-            <w:tcW w:w="567" w:type="dxa"/>
-          </w:tcPr>
-          <w:p>
-            <w:pPr>
-              <w:cnfStyle w:val="000000100000" w:firstRow="0" w:lastRow="0" w:firstColumn="0" w:lastColumn="0" w:oddVBand="0" w:evenVBand="0" w:oddHBand="1" w:evenHBand="0" w:firstRowFirstColumn="0" w:firstRowLastColumn="0" w:lastRowFirstColumn="0" w:lastRowLastColumn="0"/>
-            </w:pPr>
-            <w:r>
-              <w:t>7</w:t>
-            </w:r>
-          </w:p>
-        </w:tc>
-        <w:tc>
-          <w:tcPr>
-            <w:tcW w:w="1494" w:type="dxa"/>
-          </w:tcPr>
-          <w:p>
-            <w:pPr>
-              <w:cnfStyle w:val="000000100000" w:firstRow="0" w:lastRow="0" w:firstColumn="0" w:lastColumn="0" w:oddVBand="0" w:evenVBand="0" w:oddHBand="1" w:evenHBand="0" w:firstRowFirstColumn="0" w:firstRowLastColumn="0" w:lastRowFirstColumn="0" w:lastRowLastColumn="0"/>
-            </w:pPr>
-            <w:r>
-              <w:t>-</w:t>
-            </w:r>
-          </w:p>
-        </w:tc>
-        <w:tc>
-          <w:tcPr>
-            <w:tcW w:w="3184" w:type="dxa"/>
-          </w:tcPr>
-          <w:p>
-            <w:pPr>
-              <w:pStyle w:val="Listenabsatz"/>
-              <w:cnfStyle w:val="000000100000" w:firstRow="0" w:lastRow="0" w:firstColumn="0" w:lastColumn="0" w:oddVBand="0" w:evenVBand="0" w:oddHBand="1" w:evenHBand="0" w:firstRowFirstColumn="0" w:firstRowLastColumn="0" w:lastRowFirstColumn="0" w:lastRowLastColumn="0"/>
-            </w:pPr>
-            <w:r>
-              <w:t>-</w:t>
-            </w:r>
-          </w:p>
-        </w:tc>
-        <w:tc>
-          <w:tcPr>
-            <w:tcW w:w="3113" w:type="dxa"/>
-          </w:tcPr>
-          <w:p>
-            <w:pPr>
-              <w:pStyle w:val="Listenabsatz"/>
-              <w:cnfStyle w:val="000000100000" w:firstRow="0" w:lastRow="0" w:firstColumn="0" w:lastColumn="0" w:oddVBand="0" w:evenVBand="0" w:oddHBand="1" w:evenHBand="0" w:firstRowFirstColumn="0" w:firstRowLastColumn="0" w:lastRowFirstColumn="0" w:lastRowLastColumn="0"/>
-            </w:pPr>
-            <w:r>
-              <w:t>-</w:t>
-            </w:r>
-          </w:p>
-        </w:tc>
-      </w:tr>
-      <w:tr>
-        <w:tc>
-          <w:tcPr>
-            <w:cnfStyle w:val="001000000000" w:firstRow="0" w:lastRow="0" w:firstColumn="1" w:lastColumn="0" w:oddVBand="0" w:evenVBand="0" w:oddHBand="0" w:evenHBand="0" w:firstRowFirstColumn="0" w:firstRowLastColumn="0" w:lastRowFirstColumn="0" w:lastRowLastColumn="0"/>
-            <w:tcW w:w="704" w:type="dxa"/>
-          </w:tcPr>
-          <w:p>
-            <w:r>
-              <w:t>8</w:t>
-            </w:r>
-          </w:p>
-        </w:tc>
-        <w:tc>
-          <w:tcPr>
-            <w:tcW w:w="567" w:type="dxa"/>
-          </w:tcPr>
-          <w:p>
-            <w:pPr>
-              <w:cnfStyle w:val="000000000000" w:firstRow="0" w:lastRow="0" w:firstColumn="0" w:lastColumn="0" w:oddVBand="0" w:evenVBand="0" w:oddHBand="0" w:evenHBand="0" w:firstRowFirstColumn="0" w:firstRowLastColumn="0" w:lastRowFirstColumn="0" w:lastRowLastColumn="0"/>
-            </w:pPr>
-            <w:r>
-              <w:t>8</w:t>
-            </w:r>
-          </w:p>
-        </w:tc>
-        <w:tc>
-          <w:tcPr>
-            <w:tcW w:w="1494" w:type="dxa"/>
-          </w:tcPr>
-          <w:p>
-            <w:pPr>
-              <w:cnfStyle w:val="000000000000" w:firstRow="0" w:lastRow="0" w:firstColumn="0" w:lastColumn="0" w:oddVBand="0" w:evenVBand="0" w:oddHBand="0" w:evenHBand="0" w:firstRowFirstColumn="0" w:firstRowLastColumn="0" w:lastRowFirstColumn="0" w:lastRowLastColumn="0"/>
-            </w:pPr>
-            <w:r>
-              <w:t>Die App ist gestartet. Der Benutzer hat sich eingeloggt und befindet sich auf der «</w:t>
-            </w:r>
-            <w:r>
-              <w:t xml:space="preserve">all </w:t>
-            </w:r>
-            <w:r>
-              <w:t>groups» Seite</w:t>
-            </w:r>
-          </w:p>
-        </w:tc>
-        <w:tc>
-          <w:tcPr>
-            <w:tcW w:w="3184" w:type="dxa"/>
-          </w:tcPr>
-          <w:p>
-            <w:pPr>
-              <w:pStyle w:val="Listenabsatz"/>
-              <w:numPr>
-                <w:ilvl w:val="0"/>
-                <w:numId w:val="15"/>
-              </w:numPr>
-              <w:cnfStyle w:val="000000000000" w:firstRow="0" w:lastRow="0" w:firstColumn="0" w:lastColumn="0" w:oddVBand="0" w:evenVBand="0" w:oddHBand="0" w:evenHBand="0" w:firstRowFirstColumn="0" w:firstRowLastColumn="0" w:lastRowFirstColumn="0" w:lastRowLastColumn="0"/>
-            </w:pPr>
-            <w:r>
-              <w:t>Der Benutzer klickt auf eine Gruppe in der Liste auf der Seite «all groups»</w:t>
-            </w:r>
-          </w:p>
-          <w:p>
-            <w:pPr>
-              <w:pStyle w:val="Listenabsatz"/>
-              <w:numPr>
-                <w:ilvl w:val="0"/>
-                <w:numId w:val="15"/>
-              </w:numPr>
-              <w:cnfStyle w:val="000000000000" w:firstRow="0" w:lastRow="0" w:firstColumn="0" w:lastColumn="0" w:oddVBand="0" w:evenVBand="0" w:oddHBand="0" w:evenHBand="0" w:firstRowFirstColumn="0" w:firstRowLastColumn="0" w:lastRowFirstColumn="0" w:lastRowLastColumn="0"/>
-            </w:pPr>
-            <w:r>
-              <w:t>Der Benutzer schreibt «Hallo» in das Eingabefeld.</w:t>
-            </w:r>
-          </w:p>
-        </w:tc>
-        <w:tc>
-          <w:tcPr>
-            <w:tcW w:w="3113" w:type="dxa"/>
-          </w:tcPr>
-          <w:p>
-            <w:pPr>
-              <w:pStyle w:val="Listenabsatz"/>
-              <w:numPr>
-                <w:ilvl w:val="0"/>
-                <w:numId w:val="15"/>
-              </w:numPr>
-              <w:cnfStyle w:val="000000000000" w:firstRow="0" w:lastRow="0" w:firstColumn="0" w:lastColumn="0" w:oddVBand="0" w:evenVBand="0" w:oddHBand="0" w:evenHBand="0" w:firstRowFirstColumn="0" w:firstRowLastColumn="0" w:lastRowFirstColumn="0" w:lastRowLastColumn="0"/>
-            </w:pPr>
-            <w:r>
-              <w:t>Die Nachricht «Hallo» wird im Chat ausgegeben und in der Datenbank gespeichert.</w:t>
-            </w:r>
-          </w:p>
-        </w:tc>
-      </w:tr>
-      <w:tr>
-        <w:trPr>
-          <w:cnfStyle w:val="000000100000" w:firstRow="0" w:lastRow="0" w:firstColumn="0" w:lastColumn="0" w:oddVBand="0" w:evenVBand="0" w:oddHBand="1" w:evenHBand="0" w:firstRowFirstColumn="0" w:firstRowLastColumn="0" w:lastRowFirstColumn="0" w:lastRowLastColumn="0"/>
-        </w:trPr>
-        <w:tc>
-          <w:tcPr>
-            <w:cnfStyle w:val="001000000000" w:firstRow="0" w:lastRow="0" w:firstColumn="1" w:lastColumn="0" w:oddVBand="0" w:evenVBand="0" w:oddHBand="0" w:evenHBand="0" w:firstRowFirstColumn="0" w:firstRowLastColumn="0" w:lastRowFirstColumn="0" w:lastRowLastColumn="0"/>
-            <w:tcW w:w="704" w:type="dxa"/>
-          </w:tcPr>
-          <w:p>
-            <w:r>
-              <w:t>9</w:t>
-            </w:r>
-          </w:p>
-        </w:tc>
-        <w:tc>
-          <w:tcPr>
-            <w:tcW w:w="567" w:type="dxa"/>
-          </w:tcPr>
-          <w:p>
-            <w:pPr>
-              <w:cnfStyle w:val="000000100000" w:firstRow="0" w:lastRow="0" w:firstColumn="0" w:lastColumn="0" w:oddVBand="0" w:evenVBand="0" w:oddHBand="1" w:evenHBand="0" w:firstRowFirstColumn="0" w:firstRowLastColumn="0" w:lastRowFirstColumn="0" w:lastRowLastColumn="0"/>
-            </w:pPr>
-            <w:r>
-              <w:t>9</w:t>
-            </w:r>
-          </w:p>
-        </w:tc>
-        <w:tc>
-          <w:tcPr>
-            <w:tcW w:w="1494" w:type="dxa"/>
-          </w:tcPr>
-          <w:p>
-            <w:pPr>
-              <w:cnfStyle w:val="000000100000" w:firstRow="0" w:lastRow="0" w:firstColumn="0" w:lastColumn="0" w:oddVBand="0" w:evenVBand="0" w:oddHBand="1" w:evenHBand="0" w:firstRowFirstColumn="0" w:firstRowLastColumn="0" w:lastRowFirstColumn="0" w:lastRowLastColumn="0"/>
-            </w:pPr>
-            <w:r>
-              <w:t>Die App ist gestartet. Der Benutzer hat sich eingeloggt und befindet sich auf der «all groups» Seite</w:t>
-            </w:r>
-          </w:p>
-        </w:tc>
-        <w:tc>
-          <w:tcPr>
-            <w:tcW w:w="3184" w:type="dxa"/>
-          </w:tcPr>
-          <w:p>
-            <w:pPr>
-              <w:pStyle w:val="Listenabsatz"/>
-              <w:numPr>
-                <w:ilvl w:val="0"/>
-                <w:numId w:val="16"/>
-              </w:numPr>
-              <w:cnfStyle w:val="000000100000" w:firstRow="0" w:lastRow="0" w:firstColumn="0" w:lastColumn="0" w:oddVBand="0" w:evenVBand="0" w:oddHBand="1" w:evenHBand="0" w:firstRowFirstColumn="0" w:firstRowLastColumn="0" w:lastRowFirstColumn="0" w:lastRowLastColumn="0"/>
-            </w:pPr>
-            <w:r>
-              <w:t>Der Benutzer klickt auf eine schon vorhandene und benutzte Gruppe (im Sinne von anderen Benutzern haben dort reingeschrieben)</w:t>
-            </w:r>
-          </w:p>
-        </w:tc>
-        <w:tc>
-          <w:tcPr>
-            <w:tcW w:w="3113" w:type="dxa"/>
-          </w:tcPr>
-          <w:p>
-            <w:pPr>
-              <w:pStyle w:val="Listenabsatz"/>
-              <w:numPr>
-                <w:ilvl w:val="0"/>
-                <w:numId w:val="16"/>
-              </w:numPr>
-              <w:cnfStyle w:val="000000100000" w:firstRow="0" w:lastRow="0" w:firstColumn="0" w:lastColumn="0" w:oddVBand="0" w:evenVBand="0" w:oddHBand="1" w:evenHBand="0" w:firstRowFirstColumn="0" w:firstRowLastColumn="0" w:lastRowFirstColumn="0" w:lastRowLastColumn="0"/>
-            </w:pPr>
-            <w:r>
-              <w:t>Der Benutzer kann sehen Wer was in die Gruppe reingeschrieben hat.</w:t>
-            </w:r>
-          </w:p>
-        </w:tc>
-      </w:tr>
-    </w:tbl>
-    <w:p/>
     <w:p>
       <w:pPr>
         <w:pStyle w:val="berschrift1"/>
       </w:pPr>
-      <w:bookmarkStart w:id="14" w:name="_Toc122381235"/>
+      <w:bookmarkStart w:id="13" w:name="_Toc122382308"/>
       <w:r>
         <w:t>Realisieren</w:t>
       </w:r>
-      <w:bookmarkEnd w:id="14"/>
+      <w:bookmarkEnd w:id="13"/>
     </w:p>
     <w:p>
       <w:pPr>
@@ -8917,14 +8026,14 @@
           <w:lang w:val="de-DE"/>
         </w:rPr>
       </w:pPr>
-      <w:bookmarkStart w:id="15" w:name="_Toc122381236"/>
+      <w:bookmarkStart w:id="14" w:name="_Toc122382309"/>
       <w:r>
         <w:rPr>
           <w:lang w:val="de-DE"/>
         </w:rPr>
         <w:t>Kontrollieren</w:t>
       </w:r>
-      <w:bookmarkEnd w:id="15"/>
+      <w:bookmarkEnd w:id="14"/>
     </w:p>
     <w:p>
       <w:r>
@@ -8966,6 +8075,870 @@
       <w:pPr>
         <w:pStyle w:val="berschrift2"/>
       </w:pPr>
+      <w:bookmarkStart w:id="15" w:name="_Toc122382310"/>
+      <w:r>
+        <w:t>Testfallspezifikationen</w:t>
+      </w:r>
+      <w:bookmarkEnd w:id="15"/>
+    </w:p>
+    <w:tbl>
+      <w:tblPr>
+        <w:tblStyle w:val="Gitternetztabelle4Akzent1"/>
+        <w:tblW w:w="0" w:type="auto"/>
+        <w:tblLayout w:type="fixed"/>
+        <w:tblLook w:val="04A0" w:firstRow="1" w:lastRow="0" w:firstColumn="1" w:lastColumn="0" w:noHBand="0" w:noVBand="1"/>
+      </w:tblPr>
+      <w:tblGrid>
+        <w:gridCol w:w="704"/>
+        <w:gridCol w:w="567"/>
+        <w:gridCol w:w="1494"/>
+        <w:gridCol w:w="3184"/>
+        <w:gridCol w:w="3113"/>
+      </w:tblGrid>
+      <w:tr>
+        <w:trPr>
+          <w:cnfStyle w:val="100000000000" w:firstRow="1" w:lastRow="0" w:firstColumn="0" w:lastColumn="0" w:oddVBand="0" w:evenVBand="0" w:oddHBand="0" w:evenHBand="0" w:firstRowFirstColumn="0" w:firstRowLastColumn="0" w:lastRowFirstColumn="0" w:lastRowLastColumn="0"/>
+        </w:trPr>
+        <w:tc>
+          <w:tcPr>
+            <w:cnfStyle w:val="001000000000" w:firstRow="0" w:lastRow="0" w:firstColumn="1" w:lastColumn="0" w:oddVBand="0" w:evenVBand="0" w:oddHBand="0" w:evenHBand="0" w:firstRowFirstColumn="0" w:firstRowLastColumn="0" w:lastRowFirstColumn="0" w:lastRowLastColumn="0"/>
+            <w:tcW w:w="704" w:type="dxa"/>
+          </w:tcPr>
+          <w:p>
+            <w:r>
+              <w:t>Testfall-Nr.</w:t>
+            </w:r>
+          </w:p>
+        </w:tc>
+        <w:tc>
+          <w:tcPr>
+            <w:tcW w:w="567" w:type="dxa"/>
+          </w:tcPr>
+          <w:p>
+            <w:pPr>
+              <w:cnfStyle w:val="100000000000" w:firstRow="1" w:lastRow="0" w:firstColumn="0" w:lastColumn="0" w:oddVBand="0" w:evenVBand="0" w:oddHBand="0" w:evenHBand="0" w:firstRowFirstColumn="0" w:firstRowLastColumn="0" w:lastRowFirstColumn="0" w:lastRowLastColumn="0"/>
+            </w:pPr>
+            <w:r>
+              <w:t>Anf.-Nr.</w:t>
+            </w:r>
+          </w:p>
+        </w:tc>
+        <w:tc>
+          <w:tcPr>
+            <w:tcW w:w="1494" w:type="dxa"/>
+          </w:tcPr>
+          <w:p>
+            <w:pPr>
+              <w:cnfStyle w:val="100000000000" w:firstRow="1" w:lastRow="0" w:firstColumn="0" w:lastColumn="0" w:oddVBand="0" w:evenVBand="0" w:oddHBand="0" w:evenHBand="0" w:firstRowFirstColumn="0" w:firstRowLastColumn="0" w:lastRowFirstColumn="0" w:lastRowLastColumn="0"/>
+            </w:pPr>
+            <w:r>
+              <w:t>Voraussetzung</w:t>
+            </w:r>
+          </w:p>
+        </w:tc>
+        <w:tc>
+          <w:tcPr>
+            <w:tcW w:w="3184" w:type="dxa"/>
+          </w:tcPr>
+          <w:p>
+            <w:pPr>
+              <w:cnfStyle w:val="100000000000" w:firstRow="1" w:lastRow="0" w:firstColumn="0" w:lastColumn="0" w:oddVBand="0" w:evenVBand="0" w:oddHBand="0" w:evenHBand="0" w:firstRowFirstColumn="0" w:firstRowLastColumn="0" w:lastRowFirstColumn="0" w:lastRowLastColumn="0"/>
+            </w:pPr>
+            <w:r>
+              <w:t>Eingabe</w:t>
+            </w:r>
+          </w:p>
+        </w:tc>
+        <w:tc>
+          <w:tcPr>
+            <w:tcW w:w="3113" w:type="dxa"/>
+          </w:tcPr>
+          <w:p>
+            <w:pPr>
+              <w:cnfStyle w:val="100000000000" w:firstRow="1" w:lastRow="0" w:firstColumn="0" w:lastColumn="0" w:oddVBand="0" w:evenVBand="0" w:oddHBand="0" w:evenHBand="0" w:firstRowFirstColumn="0" w:firstRowLastColumn="0" w:lastRowFirstColumn="0" w:lastRowLastColumn="0"/>
+            </w:pPr>
+            <w:r>
+              <w:t>Ausgabe</w:t>
+            </w:r>
+          </w:p>
+        </w:tc>
+      </w:tr>
+      <w:tr>
+        <w:trPr>
+          <w:cnfStyle w:val="000000100000" w:firstRow="0" w:lastRow="0" w:firstColumn="0" w:lastColumn="0" w:oddVBand="0" w:evenVBand="0" w:oddHBand="1" w:evenHBand="0" w:firstRowFirstColumn="0" w:firstRowLastColumn="0" w:lastRowFirstColumn="0" w:lastRowLastColumn="0"/>
+        </w:trPr>
+        <w:tc>
+          <w:tcPr>
+            <w:cnfStyle w:val="001000000000" w:firstRow="0" w:lastRow="0" w:firstColumn="1" w:lastColumn="0" w:oddVBand="0" w:evenVBand="0" w:oddHBand="0" w:evenHBand="0" w:firstRowFirstColumn="0" w:firstRowLastColumn="0" w:lastRowFirstColumn="0" w:lastRowLastColumn="0"/>
+            <w:tcW w:w="704" w:type="dxa"/>
+          </w:tcPr>
+          <w:p>
+            <w:r>
+              <w:t>1</w:t>
+            </w:r>
+          </w:p>
+        </w:tc>
+        <w:tc>
+          <w:tcPr>
+            <w:tcW w:w="567" w:type="dxa"/>
+          </w:tcPr>
+          <w:p>
+            <w:pPr>
+              <w:cnfStyle w:val="000000100000" w:firstRow="0" w:lastRow="0" w:firstColumn="0" w:lastColumn="0" w:oddVBand="0" w:evenVBand="0" w:oddHBand="1" w:evenHBand="0" w:firstRowFirstColumn="0" w:firstRowLastColumn="0" w:lastRowFirstColumn="0" w:lastRowLastColumn="0"/>
+            </w:pPr>
+            <w:r>
+              <w:t>1</w:t>
+            </w:r>
+          </w:p>
+        </w:tc>
+        <w:tc>
+          <w:tcPr>
+            <w:tcW w:w="1494" w:type="dxa"/>
+          </w:tcPr>
+          <w:p>
+            <w:pPr>
+              <w:cnfStyle w:val="000000100000" w:firstRow="0" w:lastRow="0" w:firstColumn="0" w:lastColumn="0" w:oddVBand="0" w:evenVBand="0" w:oddHBand="1" w:evenHBand="0" w:firstRowFirstColumn="0" w:firstRowLastColumn="0" w:lastRowFirstColumn="0" w:lastRowLastColumn="0"/>
+            </w:pPr>
+            <w:r>
+              <w:t>Die App ist gestartet.</w:t>
+            </w:r>
+          </w:p>
+        </w:tc>
+        <w:tc>
+          <w:tcPr>
+            <w:tcW w:w="3184" w:type="dxa"/>
+          </w:tcPr>
+          <w:p>
+            <w:pPr>
+              <w:pStyle w:val="Listenabsatz"/>
+              <w:numPr>
+                <w:ilvl w:val="0"/>
+                <w:numId w:val="4"/>
+              </w:numPr>
+              <w:cnfStyle w:val="000000100000" w:firstRow="0" w:lastRow="0" w:firstColumn="0" w:lastColumn="0" w:oddVBand="0" w:evenVBand="0" w:oddHBand="1" w:evenHBand="0" w:firstRowFirstColumn="0" w:firstRowLastColumn="0" w:lastRowFirstColumn="0" w:lastRowLastColumn="0"/>
+            </w:pPr>
+            <w:r>
+              <w:t>Der Benutzer begeht sich auf die «SignUp» Seite</w:t>
+            </w:r>
+          </w:p>
+          <w:p>
+            <w:pPr>
+              <w:pStyle w:val="Listenabsatz"/>
+              <w:numPr>
+                <w:ilvl w:val="0"/>
+                <w:numId w:val="4"/>
+              </w:numPr>
+              <w:cnfStyle w:val="000000100000" w:firstRow="0" w:lastRow="0" w:firstColumn="0" w:lastColumn="0" w:oddVBand="0" w:evenVBand="0" w:oddHBand="1" w:evenHBand="0" w:firstRowFirstColumn="0" w:firstRowLastColumn="0" w:lastRowFirstColumn="0" w:lastRowLastColumn="0"/>
+            </w:pPr>
+            <w:r>
+              <w:t>In der Email schreibt er «test@gmail.com» rein</w:t>
+            </w:r>
+          </w:p>
+          <w:p>
+            <w:pPr>
+              <w:pStyle w:val="Listenabsatz"/>
+              <w:numPr>
+                <w:ilvl w:val="0"/>
+                <w:numId w:val="4"/>
+              </w:numPr>
+              <w:cnfStyle w:val="000000100000" w:firstRow="0" w:lastRow="0" w:firstColumn="0" w:lastColumn="0" w:oddVBand="0" w:evenVBand="0" w:oddHBand="1" w:evenHBand="0" w:firstRowFirstColumn="0" w:firstRowLastColumn="0" w:lastRowFirstColumn="0" w:lastRowLastColumn="0"/>
+            </w:pPr>
+            <w:r>
+              <w:t>Im Passwordfeld schreibt er «password» rein.</w:t>
+            </w:r>
+          </w:p>
+        </w:tc>
+        <w:tc>
+          <w:tcPr>
+            <w:tcW w:w="3113" w:type="dxa"/>
+          </w:tcPr>
+          <w:p>
+            <w:pPr>
+              <w:pStyle w:val="Listenabsatz"/>
+              <w:numPr>
+                <w:ilvl w:val="0"/>
+                <w:numId w:val="5"/>
+              </w:numPr>
+              <w:cnfStyle w:val="000000100000" w:firstRow="0" w:lastRow="0" w:firstColumn="0" w:lastColumn="0" w:oddVBand="0" w:evenVBand="0" w:oddHBand="1" w:evenHBand="0" w:firstRowFirstColumn="0" w:firstRowLastColumn="0" w:lastRowFirstColumn="0" w:lastRowLastColumn="0"/>
+            </w:pPr>
+            <w:r>
+              <w:t>Der Benutzer wird auf die «all groups» Seite weitergeleitet.</w:t>
+            </w:r>
+          </w:p>
+        </w:tc>
+      </w:tr>
+      <w:tr>
+        <w:tc>
+          <w:tcPr>
+            <w:cnfStyle w:val="001000000000" w:firstRow="0" w:lastRow="0" w:firstColumn="1" w:lastColumn="0" w:oddVBand="0" w:evenVBand="0" w:oddHBand="0" w:evenHBand="0" w:firstRowFirstColumn="0" w:firstRowLastColumn="0" w:lastRowFirstColumn="0" w:lastRowLastColumn="0"/>
+            <w:tcW w:w="704" w:type="dxa"/>
+          </w:tcPr>
+          <w:p>
+            <w:r>
+              <w:t>2</w:t>
+            </w:r>
+          </w:p>
+        </w:tc>
+        <w:tc>
+          <w:tcPr>
+            <w:tcW w:w="567" w:type="dxa"/>
+          </w:tcPr>
+          <w:p>
+            <w:pPr>
+              <w:cnfStyle w:val="000000000000" w:firstRow="0" w:lastRow="0" w:firstColumn="0" w:lastColumn="0" w:oddVBand="0" w:evenVBand="0" w:oddHBand="0" w:evenHBand="0" w:firstRowFirstColumn="0" w:firstRowLastColumn="0" w:lastRowFirstColumn="0" w:lastRowLastColumn="0"/>
+            </w:pPr>
+            <w:r>
+              <w:t>2</w:t>
+            </w:r>
+          </w:p>
+        </w:tc>
+        <w:tc>
+          <w:tcPr>
+            <w:tcW w:w="1494" w:type="dxa"/>
+          </w:tcPr>
+          <w:p>
+            <w:pPr>
+              <w:cnfStyle w:val="000000000000" w:firstRow="0" w:lastRow="0" w:firstColumn="0" w:lastColumn="0" w:oddVBand="0" w:evenVBand="0" w:oddHBand="0" w:evenHBand="0" w:firstRowFirstColumn="0" w:firstRowLastColumn="0" w:lastRowFirstColumn="0" w:lastRowLastColumn="0"/>
+            </w:pPr>
+            <w:r>
+              <w:t>Die App ist gestartet. Der Benutzer hat sich schonmal registriert</w:t>
+            </w:r>
+          </w:p>
+        </w:tc>
+        <w:tc>
+          <w:tcPr>
+            <w:tcW w:w="3184" w:type="dxa"/>
+          </w:tcPr>
+          <w:p>
+            <w:pPr>
+              <w:pStyle w:val="Listenabsatz"/>
+              <w:numPr>
+                <w:ilvl w:val="0"/>
+                <w:numId w:val="7"/>
+              </w:numPr>
+              <w:cnfStyle w:val="000000000000" w:firstRow="0" w:lastRow="0" w:firstColumn="0" w:lastColumn="0" w:oddVBand="0" w:evenVBand="0" w:oddHBand="0" w:evenHBand="0" w:firstRowFirstColumn="0" w:firstRowLastColumn="0" w:lastRowFirstColumn="0" w:lastRowLastColumn="0"/>
+            </w:pPr>
+            <w:r>
+              <w:t>In der Email schreibt er «test@gmail.com» rein</w:t>
+            </w:r>
+          </w:p>
+          <w:p>
+            <w:pPr>
+              <w:pStyle w:val="Listenabsatz"/>
+              <w:numPr>
+                <w:ilvl w:val="0"/>
+                <w:numId w:val="7"/>
+              </w:numPr>
+              <w:cnfStyle w:val="000000000000" w:firstRow="0" w:lastRow="0" w:firstColumn="0" w:lastColumn="0" w:oddVBand="0" w:evenVBand="0" w:oddHBand="0" w:evenHBand="0" w:firstRowFirstColumn="0" w:firstRowLastColumn="0" w:lastRowFirstColumn="0" w:lastRowLastColumn="0"/>
+            </w:pPr>
+            <w:r>
+              <w:t>Im Passwordfeld schreibt er «password» rein.</w:t>
+            </w:r>
+          </w:p>
+        </w:tc>
+        <w:tc>
+          <w:tcPr>
+            <w:tcW w:w="3113" w:type="dxa"/>
+          </w:tcPr>
+          <w:p>
+            <w:pPr>
+              <w:pStyle w:val="Listenabsatz"/>
+              <w:numPr>
+                <w:ilvl w:val="0"/>
+                <w:numId w:val="9"/>
+              </w:numPr>
+              <w:cnfStyle w:val="000000000000" w:firstRow="0" w:lastRow="0" w:firstColumn="0" w:lastColumn="0" w:oddVBand="0" w:evenVBand="0" w:oddHBand="0" w:evenHBand="0" w:firstRowFirstColumn="0" w:firstRowLastColumn="0" w:lastRowFirstColumn="0" w:lastRowLastColumn="0"/>
+            </w:pPr>
+            <w:r>
+              <w:t>Der Benutzer wird auf die «all groups» Seite weitergeleitet.</w:t>
+            </w:r>
+          </w:p>
+        </w:tc>
+      </w:tr>
+      <w:tr>
+        <w:trPr>
+          <w:cnfStyle w:val="000000100000" w:firstRow="0" w:lastRow="0" w:firstColumn="0" w:lastColumn="0" w:oddVBand="0" w:evenVBand="0" w:oddHBand="1" w:evenHBand="0" w:firstRowFirstColumn="0" w:firstRowLastColumn="0" w:lastRowFirstColumn="0" w:lastRowLastColumn="0"/>
+        </w:trPr>
+        <w:tc>
+          <w:tcPr>
+            <w:cnfStyle w:val="001000000000" w:firstRow="0" w:lastRow="0" w:firstColumn="1" w:lastColumn="0" w:oddVBand="0" w:evenVBand="0" w:oddHBand="0" w:evenHBand="0" w:firstRowFirstColumn="0" w:firstRowLastColumn="0" w:lastRowFirstColumn="0" w:lastRowLastColumn="0"/>
+            <w:tcW w:w="704" w:type="dxa"/>
+          </w:tcPr>
+          <w:p>
+            <w:r>
+              <w:lastRenderedPageBreak/>
+              <w:t>3</w:t>
+            </w:r>
+          </w:p>
+        </w:tc>
+        <w:tc>
+          <w:tcPr>
+            <w:tcW w:w="567" w:type="dxa"/>
+          </w:tcPr>
+          <w:p>
+            <w:pPr>
+              <w:cnfStyle w:val="000000100000" w:firstRow="0" w:lastRow="0" w:firstColumn="0" w:lastColumn="0" w:oddVBand="0" w:evenVBand="0" w:oddHBand="1" w:evenHBand="0" w:firstRowFirstColumn="0" w:firstRowLastColumn="0" w:lastRowFirstColumn="0" w:lastRowLastColumn="0"/>
+            </w:pPr>
+            <w:r>
+              <w:t>3</w:t>
+            </w:r>
+          </w:p>
+        </w:tc>
+        <w:tc>
+          <w:tcPr>
+            <w:tcW w:w="1494" w:type="dxa"/>
+          </w:tcPr>
+          <w:p>
+            <w:pPr>
+              <w:cnfStyle w:val="000000100000" w:firstRow="0" w:lastRow="0" w:firstColumn="0" w:lastColumn="0" w:oddVBand="0" w:evenVBand="0" w:oddHBand="1" w:evenHBand="0" w:firstRowFirstColumn="0" w:firstRowLastColumn="0" w:lastRowFirstColumn="0" w:lastRowLastColumn="0"/>
+            </w:pPr>
+            <w:r>
+              <w:t>Die App ist gestartet. Der Benutzer hat sich eingeloggt und befindet sich auf der «all groups» Seite</w:t>
+            </w:r>
+          </w:p>
+        </w:tc>
+        <w:tc>
+          <w:tcPr>
+            <w:tcW w:w="3184" w:type="dxa"/>
+          </w:tcPr>
+          <w:p>
+            <w:pPr>
+              <w:pStyle w:val="Listenabsatz"/>
+              <w:numPr>
+                <w:ilvl w:val="0"/>
+                <w:numId w:val="8"/>
+              </w:numPr>
+              <w:cnfStyle w:val="000000100000" w:firstRow="0" w:lastRow="0" w:firstColumn="0" w:lastColumn="0" w:oddVBand="0" w:evenVBand="0" w:oddHBand="1" w:evenHBand="0" w:firstRowFirstColumn="0" w:firstRowLastColumn="0" w:lastRowFirstColumn="0" w:lastRowLastColumn="0"/>
+            </w:pPr>
+            <w:r>
+              <w:t>Der Benutzer klickt unten rechts auf den Button.</w:t>
+            </w:r>
+          </w:p>
+          <w:p>
+            <w:pPr>
+              <w:pStyle w:val="Listenabsatz"/>
+              <w:numPr>
+                <w:ilvl w:val="0"/>
+                <w:numId w:val="8"/>
+              </w:numPr>
+              <w:cnfStyle w:val="000000100000" w:firstRow="0" w:lastRow="0" w:firstColumn="0" w:lastColumn="0" w:oddVBand="0" w:evenVBand="0" w:oddHBand="1" w:evenHBand="0" w:firstRowFirstColumn="0" w:firstRowLastColumn="0" w:lastRowFirstColumn="0" w:lastRowLastColumn="0"/>
+            </w:pPr>
+            <w:r>
+              <w:t>Der Benutzer klickt auf «all users»</w:t>
+            </w:r>
+          </w:p>
+        </w:tc>
+        <w:tc>
+          <w:tcPr>
+            <w:tcW w:w="3113" w:type="dxa"/>
+          </w:tcPr>
+          <w:p>
+            <w:pPr>
+              <w:pStyle w:val="Listenabsatz"/>
+              <w:numPr>
+                <w:ilvl w:val="0"/>
+                <w:numId w:val="10"/>
+              </w:numPr>
+              <w:cnfStyle w:val="000000100000" w:firstRow="0" w:lastRow="0" w:firstColumn="0" w:lastColumn="0" w:oddVBand="0" w:evenVBand="0" w:oddHBand="1" w:evenHBand="0" w:firstRowFirstColumn="0" w:firstRowLastColumn="0" w:lastRowFirstColumn="0" w:lastRowLastColumn="0"/>
+            </w:pPr>
+            <w:r>
+              <w:t>Der Benutzer wird auf die «all users» Seite weitergeleitet.</w:t>
+            </w:r>
+          </w:p>
+        </w:tc>
+      </w:tr>
+      <w:tr>
+        <w:tc>
+          <w:tcPr>
+            <w:cnfStyle w:val="001000000000" w:firstRow="0" w:lastRow="0" w:firstColumn="1" w:lastColumn="0" w:oddVBand="0" w:evenVBand="0" w:oddHBand="0" w:evenHBand="0" w:firstRowFirstColumn="0" w:firstRowLastColumn="0" w:lastRowFirstColumn="0" w:lastRowLastColumn="0"/>
+            <w:tcW w:w="704" w:type="dxa"/>
+          </w:tcPr>
+          <w:p>
+            <w:r>
+              <w:t>4</w:t>
+            </w:r>
+          </w:p>
+        </w:tc>
+        <w:tc>
+          <w:tcPr>
+            <w:tcW w:w="567" w:type="dxa"/>
+          </w:tcPr>
+          <w:p>
+            <w:pPr>
+              <w:cnfStyle w:val="000000000000" w:firstRow="0" w:lastRow="0" w:firstColumn="0" w:lastColumn="0" w:oddVBand="0" w:evenVBand="0" w:oddHBand="0" w:evenHBand="0" w:firstRowFirstColumn="0" w:firstRowLastColumn="0" w:lastRowFirstColumn="0" w:lastRowLastColumn="0"/>
+            </w:pPr>
+            <w:r>
+              <w:t>4</w:t>
+            </w:r>
+          </w:p>
+        </w:tc>
+        <w:tc>
+          <w:tcPr>
+            <w:tcW w:w="1494" w:type="dxa"/>
+          </w:tcPr>
+          <w:p>
+            <w:pPr>
+              <w:cnfStyle w:val="000000000000" w:firstRow="0" w:lastRow="0" w:firstColumn="0" w:lastColumn="0" w:oddVBand="0" w:evenVBand="0" w:oddHBand="0" w:evenHBand="0" w:firstRowFirstColumn="0" w:firstRowLastColumn="0" w:lastRowFirstColumn="0" w:lastRowLastColumn="0"/>
+            </w:pPr>
+            <w:r>
+              <w:t>Die App ist gestartet. Der Benutzer hat sich eingeloggt und befindet sich auf der «all groups» Seite</w:t>
+            </w:r>
+          </w:p>
+        </w:tc>
+        <w:tc>
+          <w:tcPr>
+            <w:tcW w:w="3184" w:type="dxa"/>
+          </w:tcPr>
+          <w:p>
+            <w:pPr>
+              <w:pStyle w:val="Listenabsatz"/>
+              <w:numPr>
+                <w:ilvl w:val="0"/>
+                <w:numId w:val="11"/>
+              </w:numPr>
+              <w:cnfStyle w:val="000000000000" w:firstRow="0" w:lastRow="0" w:firstColumn="0" w:lastColumn="0" w:oddVBand="0" w:evenVBand="0" w:oddHBand="0" w:evenHBand="0" w:firstRowFirstColumn="0" w:firstRowLastColumn="0" w:lastRowFirstColumn="0" w:lastRowLastColumn="0"/>
+            </w:pPr>
+            <w:r>
+              <w:t>Der Benutzer klickt unten rechts auf den Button.</w:t>
+            </w:r>
+          </w:p>
+          <w:p>
+            <w:pPr>
+              <w:pStyle w:val="Listenabsatz"/>
+              <w:numPr>
+                <w:ilvl w:val="0"/>
+                <w:numId w:val="11"/>
+              </w:numPr>
+              <w:cnfStyle w:val="000000000000" w:firstRow="0" w:lastRow="0" w:firstColumn="0" w:lastColumn="0" w:oddVBand="0" w:evenVBand="0" w:oddHBand="0" w:evenHBand="0" w:firstRowFirstColumn="0" w:firstRowLastColumn="0" w:lastRowFirstColumn="0" w:lastRowLastColumn="0"/>
+            </w:pPr>
+            <w:r>
+              <w:t>Der Benutzer klickt auf «create group».</w:t>
+            </w:r>
+          </w:p>
+          <w:p>
+            <w:pPr>
+              <w:pStyle w:val="Listenabsatz"/>
+              <w:numPr>
+                <w:ilvl w:val="0"/>
+                <w:numId w:val="13"/>
+              </w:numPr>
+              <w:cnfStyle w:val="000000000000" w:firstRow="0" w:lastRow="0" w:firstColumn="0" w:lastColumn="0" w:oddVBand="0" w:evenVBand="0" w:oddHBand="0" w:evenHBand="0" w:firstRowFirstColumn="0" w:firstRowLastColumn="0" w:lastRowFirstColumn="0" w:lastRowLastColumn="0"/>
+            </w:pPr>
+            <w:r>
+              <w:t>Der Benutzer gibt ins Gruppennamenfeld «New Group» ein.</w:t>
+            </w:r>
+          </w:p>
+        </w:tc>
+        <w:tc>
+          <w:tcPr>
+            <w:tcW w:w="3113" w:type="dxa"/>
+          </w:tcPr>
+          <w:p>
+            <w:pPr>
+              <w:pStyle w:val="Listenabsatz"/>
+              <w:numPr>
+                <w:ilvl w:val="0"/>
+                <w:numId w:val="12"/>
+              </w:numPr>
+              <w:cnfStyle w:val="000000000000" w:firstRow="0" w:lastRow="0" w:firstColumn="0" w:lastColumn="0" w:oddVBand="0" w:evenVBand="0" w:oddHBand="0" w:evenHBand="0" w:firstRowFirstColumn="0" w:firstRowLastColumn="0" w:lastRowFirstColumn="0" w:lastRowLastColumn="0"/>
+            </w:pPr>
+            <w:r>
+              <w:t>Der Benutzer wird auf die Seite «create group» weitergeleitet.</w:t>
+            </w:r>
+          </w:p>
+          <w:p>
+            <w:pPr>
+              <w:pStyle w:val="Listenabsatz"/>
+              <w:numPr>
+                <w:ilvl w:val="0"/>
+                <w:numId w:val="14"/>
+              </w:numPr>
+              <w:cnfStyle w:val="000000000000" w:firstRow="0" w:lastRow="0" w:firstColumn="0" w:lastColumn="0" w:oddVBand="0" w:evenVBand="0" w:oddHBand="0" w:evenHBand="0" w:firstRowFirstColumn="0" w:firstRowLastColumn="0" w:lastRowFirstColumn="0" w:lastRowLastColumn="0"/>
+            </w:pPr>
+            <w:r>
+              <w:t>Der Benutzer wird auf die Seite «all groups» weitergeleitet. Auf der Seite befindet sich die Gruppe «New Group», Die Gruppe wurde ebenfalls in der Datenbank abgespeichert.</w:t>
+            </w:r>
+          </w:p>
+        </w:tc>
+      </w:tr>
+      <w:tr>
+        <w:trPr>
+          <w:cnfStyle w:val="000000100000" w:firstRow="0" w:lastRow="0" w:firstColumn="0" w:lastColumn="0" w:oddVBand="0" w:evenVBand="0" w:oddHBand="1" w:evenHBand="0" w:firstRowFirstColumn="0" w:firstRowLastColumn="0" w:lastRowFirstColumn="0" w:lastRowLastColumn="0"/>
+        </w:trPr>
+        <w:tc>
+          <w:tcPr>
+            <w:cnfStyle w:val="001000000000" w:firstRow="0" w:lastRow="0" w:firstColumn="1" w:lastColumn="0" w:oddVBand="0" w:evenVBand="0" w:oddHBand="0" w:evenHBand="0" w:firstRowFirstColumn="0" w:firstRowLastColumn="0" w:lastRowFirstColumn="0" w:lastRowLastColumn="0"/>
+            <w:tcW w:w="704" w:type="dxa"/>
+          </w:tcPr>
+          <w:p>
+            <w:r>
+              <w:t>5</w:t>
+            </w:r>
+          </w:p>
+        </w:tc>
+        <w:tc>
+          <w:tcPr>
+            <w:tcW w:w="567" w:type="dxa"/>
+          </w:tcPr>
+          <w:p>
+            <w:pPr>
+              <w:cnfStyle w:val="000000100000" w:firstRow="0" w:lastRow="0" w:firstColumn="0" w:lastColumn="0" w:oddVBand="0" w:evenVBand="0" w:oddHBand="1" w:evenHBand="0" w:firstRowFirstColumn="0" w:firstRowLastColumn="0" w:lastRowFirstColumn="0" w:lastRowLastColumn="0"/>
+            </w:pPr>
+            <w:r>
+              <w:t>5</w:t>
+            </w:r>
+          </w:p>
+        </w:tc>
+        <w:tc>
+          <w:tcPr>
+            <w:tcW w:w="1494" w:type="dxa"/>
+          </w:tcPr>
+          <w:p>
+            <w:pPr>
+              <w:cnfStyle w:val="000000100000" w:firstRow="0" w:lastRow="0" w:firstColumn="0" w:lastColumn="0" w:oddVBand="0" w:evenVBand="0" w:oddHBand="1" w:evenHBand="0" w:firstRowFirstColumn="0" w:firstRowLastColumn="0" w:lastRowFirstColumn="0" w:lastRowLastColumn="0"/>
+            </w:pPr>
+            <w:r>
+              <w:t>-</w:t>
+            </w:r>
+          </w:p>
+        </w:tc>
+        <w:tc>
+          <w:tcPr>
+            <w:tcW w:w="3184" w:type="dxa"/>
+          </w:tcPr>
+          <w:p>
+            <w:pPr>
+              <w:pStyle w:val="Listenabsatz"/>
+              <w:cnfStyle w:val="000000100000" w:firstRow="0" w:lastRow="0" w:firstColumn="0" w:lastColumn="0" w:oddVBand="0" w:evenVBand="0" w:oddHBand="1" w:evenHBand="0" w:firstRowFirstColumn="0" w:firstRowLastColumn="0" w:lastRowFirstColumn="0" w:lastRowLastColumn="0"/>
+            </w:pPr>
+            <w:r>
+              <w:t>-</w:t>
+            </w:r>
+          </w:p>
+        </w:tc>
+        <w:tc>
+          <w:tcPr>
+            <w:tcW w:w="3113" w:type="dxa"/>
+          </w:tcPr>
+          <w:p>
+            <w:pPr>
+              <w:pStyle w:val="Listenabsatz"/>
+              <w:cnfStyle w:val="000000100000" w:firstRow="0" w:lastRow="0" w:firstColumn="0" w:lastColumn="0" w:oddVBand="0" w:evenVBand="0" w:oddHBand="1" w:evenHBand="0" w:firstRowFirstColumn="0" w:firstRowLastColumn="0" w:lastRowFirstColumn="0" w:lastRowLastColumn="0"/>
+            </w:pPr>
+            <w:r>
+              <w:t>-</w:t>
+            </w:r>
+          </w:p>
+        </w:tc>
+      </w:tr>
+      <w:tr>
+        <w:tc>
+          <w:tcPr>
+            <w:cnfStyle w:val="001000000000" w:firstRow="0" w:lastRow="0" w:firstColumn="1" w:lastColumn="0" w:oddVBand="0" w:evenVBand="0" w:oddHBand="0" w:evenHBand="0" w:firstRowFirstColumn="0" w:firstRowLastColumn="0" w:lastRowFirstColumn="0" w:lastRowLastColumn="0"/>
+            <w:tcW w:w="704" w:type="dxa"/>
+          </w:tcPr>
+          <w:p>
+            <w:r>
+              <w:t>6</w:t>
+            </w:r>
+          </w:p>
+        </w:tc>
+        <w:tc>
+          <w:tcPr>
+            <w:tcW w:w="567" w:type="dxa"/>
+          </w:tcPr>
+          <w:p>
+            <w:pPr>
+              <w:cnfStyle w:val="000000000000" w:firstRow="0" w:lastRow="0" w:firstColumn="0" w:lastColumn="0" w:oddVBand="0" w:evenVBand="0" w:oddHBand="0" w:evenHBand="0" w:firstRowFirstColumn="0" w:firstRowLastColumn="0" w:lastRowFirstColumn="0" w:lastRowLastColumn="0"/>
+            </w:pPr>
+            <w:r>
+              <w:t>6</w:t>
+            </w:r>
+          </w:p>
+        </w:tc>
+        <w:tc>
+          <w:tcPr>
+            <w:tcW w:w="1494" w:type="dxa"/>
+          </w:tcPr>
+          <w:p>
+            <w:pPr>
+              <w:cnfStyle w:val="000000000000" w:firstRow="0" w:lastRow="0" w:firstColumn="0" w:lastColumn="0" w:oddVBand="0" w:evenVBand="0" w:oddHBand="0" w:evenHBand="0" w:firstRowFirstColumn="0" w:firstRowLastColumn="0" w:lastRowFirstColumn="0" w:lastRowLastColumn="0"/>
+            </w:pPr>
+            <w:r>
+              <w:t>-</w:t>
+            </w:r>
+          </w:p>
+        </w:tc>
+        <w:tc>
+          <w:tcPr>
+            <w:tcW w:w="3184" w:type="dxa"/>
+          </w:tcPr>
+          <w:p>
+            <w:pPr>
+              <w:pStyle w:val="Listenabsatz"/>
+              <w:cnfStyle w:val="000000000000" w:firstRow="0" w:lastRow="0" w:firstColumn="0" w:lastColumn="0" w:oddVBand="0" w:evenVBand="0" w:oddHBand="0" w:evenHBand="0" w:firstRowFirstColumn="0" w:firstRowLastColumn="0" w:lastRowFirstColumn="0" w:lastRowLastColumn="0"/>
+            </w:pPr>
+            <w:r>
+              <w:t>-</w:t>
+            </w:r>
+          </w:p>
+        </w:tc>
+        <w:tc>
+          <w:tcPr>
+            <w:tcW w:w="3113" w:type="dxa"/>
+          </w:tcPr>
+          <w:p>
+            <w:pPr>
+              <w:pStyle w:val="Listenabsatz"/>
+              <w:cnfStyle w:val="000000000000" w:firstRow="0" w:lastRow="0" w:firstColumn="0" w:lastColumn="0" w:oddVBand="0" w:evenVBand="0" w:oddHBand="0" w:evenHBand="0" w:firstRowFirstColumn="0" w:firstRowLastColumn="0" w:lastRowFirstColumn="0" w:lastRowLastColumn="0"/>
+            </w:pPr>
+            <w:r>
+              <w:t>-</w:t>
+            </w:r>
+          </w:p>
+        </w:tc>
+      </w:tr>
+      <w:tr>
+        <w:trPr>
+          <w:cnfStyle w:val="000000100000" w:firstRow="0" w:lastRow="0" w:firstColumn="0" w:lastColumn="0" w:oddVBand="0" w:evenVBand="0" w:oddHBand="1" w:evenHBand="0" w:firstRowFirstColumn="0" w:firstRowLastColumn="0" w:lastRowFirstColumn="0" w:lastRowLastColumn="0"/>
+        </w:trPr>
+        <w:tc>
+          <w:tcPr>
+            <w:cnfStyle w:val="001000000000" w:firstRow="0" w:lastRow="0" w:firstColumn="1" w:lastColumn="0" w:oddVBand="0" w:evenVBand="0" w:oddHBand="0" w:evenHBand="0" w:firstRowFirstColumn="0" w:firstRowLastColumn="0" w:lastRowFirstColumn="0" w:lastRowLastColumn="0"/>
+            <w:tcW w:w="704" w:type="dxa"/>
+          </w:tcPr>
+          <w:p>
+            <w:r>
+              <w:t>7</w:t>
+            </w:r>
+          </w:p>
+        </w:tc>
+        <w:tc>
+          <w:tcPr>
+            <w:tcW w:w="567" w:type="dxa"/>
+          </w:tcPr>
+          <w:p>
+            <w:pPr>
+              <w:cnfStyle w:val="000000100000" w:firstRow="0" w:lastRow="0" w:firstColumn="0" w:lastColumn="0" w:oddVBand="0" w:evenVBand="0" w:oddHBand="1" w:evenHBand="0" w:firstRowFirstColumn="0" w:firstRowLastColumn="0" w:lastRowFirstColumn="0" w:lastRowLastColumn="0"/>
+            </w:pPr>
+            <w:r>
+              <w:t>7</w:t>
+            </w:r>
+          </w:p>
+        </w:tc>
+        <w:tc>
+          <w:tcPr>
+            <w:tcW w:w="1494" w:type="dxa"/>
+          </w:tcPr>
+          <w:p>
+            <w:pPr>
+              <w:cnfStyle w:val="000000100000" w:firstRow="0" w:lastRow="0" w:firstColumn="0" w:lastColumn="0" w:oddVBand="0" w:evenVBand="0" w:oddHBand="1" w:evenHBand="0" w:firstRowFirstColumn="0" w:firstRowLastColumn="0" w:lastRowFirstColumn="0" w:lastRowLastColumn="0"/>
+            </w:pPr>
+            <w:r>
+              <w:t>-</w:t>
+            </w:r>
+          </w:p>
+        </w:tc>
+        <w:tc>
+          <w:tcPr>
+            <w:tcW w:w="3184" w:type="dxa"/>
+          </w:tcPr>
+          <w:p>
+            <w:pPr>
+              <w:pStyle w:val="Listenabsatz"/>
+              <w:cnfStyle w:val="000000100000" w:firstRow="0" w:lastRow="0" w:firstColumn="0" w:lastColumn="0" w:oddVBand="0" w:evenVBand="0" w:oddHBand="1" w:evenHBand="0" w:firstRowFirstColumn="0" w:firstRowLastColumn="0" w:lastRowFirstColumn="0" w:lastRowLastColumn="0"/>
+            </w:pPr>
+            <w:r>
+              <w:t>-</w:t>
+            </w:r>
+          </w:p>
+        </w:tc>
+        <w:tc>
+          <w:tcPr>
+            <w:tcW w:w="3113" w:type="dxa"/>
+          </w:tcPr>
+          <w:p>
+            <w:pPr>
+              <w:pStyle w:val="Listenabsatz"/>
+              <w:cnfStyle w:val="000000100000" w:firstRow="0" w:lastRow="0" w:firstColumn="0" w:lastColumn="0" w:oddVBand="0" w:evenVBand="0" w:oddHBand="1" w:evenHBand="0" w:firstRowFirstColumn="0" w:firstRowLastColumn="0" w:lastRowFirstColumn="0" w:lastRowLastColumn="0"/>
+            </w:pPr>
+            <w:r>
+              <w:t>-</w:t>
+            </w:r>
+          </w:p>
+        </w:tc>
+      </w:tr>
+      <w:tr>
+        <w:tc>
+          <w:tcPr>
+            <w:cnfStyle w:val="001000000000" w:firstRow="0" w:lastRow="0" w:firstColumn="1" w:lastColumn="0" w:oddVBand="0" w:evenVBand="0" w:oddHBand="0" w:evenHBand="0" w:firstRowFirstColumn="0" w:firstRowLastColumn="0" w:lastRowFirstColumn="0" w:lastRowLastColumn="0"/>
+            <w:tcW w:w="704" w:type="dxa"/>
+          </w:tcPr>
+          <w:p>
+            <w:r>
+              <w:t>8</w:t>
+            </w:r>
+          </w:p>
+        </w:tc>
+        <w:tc>
+          <w:tcPr>
+            <w:tcW w:w="567" w:type="dxa"/>
+          </w:tcPr>
+          <w:p>
+            <w:pPr>
+              <w:cnfStyle w:val="000000000000" w:firstRow="0" w:lastRow="0" w:firstColumn="0" w:lastColumn="0" w:oddVBand="0" w:evenVBand="0" w:oddHBand="0" w:evenHBand="0" w:firstRowFirstColumn="0" w:firstRowLastColumn="0" w:lastRowFirstColumn="0" w:lastRowLastColumn="0"/>
+            </w:pPr>
+            <w:r>
+              <w:t>8</w:t>
+            </w:r>
+          </w:p>
+        </w:tc>
+        <w:tc>
+          <w:tcPr>
+            <w:tcW w:w="1494" w:type="dxa"/>
+          </w:tcPr>
+          <w:p>
+            <w:pPr>
+              <w:cnfStyle w:val="000000000000" w:firstRow="0" w:lastRow="0" w:firstColumn="0" w:lastColumn="0" w:oddVBand="0" w:evenVBand="0" w:oddHBand="0" w:evenHBand="0" w:firstRowFirstColumn="0" w:firstRowLastColumn="0" w:lastRowFirstColumn="0" w:lastRowLastColumn="0"/>
+            </w:pPr>
+            <w:r>
+              <w:t>Die App ist gestartet. Der Benutzer hat sich eingeloggt und befindet sich auf der «all groups» Seite</w:t>
+            </w:r>
+          </w:p>
+        </w:tc>
+        <w:tc>
+          <w:tcPr>
+            <w:tcW w:w="3184" w:type="dxa"/>
+          </w:tcPr>
+          <w:p>
+            <w:pPr>
+              <w:pStyle w:val="Listenabsatz"/>
+              <w:numPr>
+                <w:ilvl w:val="0"/>
+                <w:numId w:val="15"/>
+              </w:numPr>
+              <w:cnfStyle w:val="000000000000" w:firstRow="0" w:lastRow="0" w:firstColumn="0" w:lastColumn="0" w:oddVBand="0" w:evenVBand="0" w:oddHBand="0" w:evenHBand="0" w:firstRowFirstColumn="0" w:firstRowLastColumn="0" w:lastRowFirstColumn="0" w:lastRowLastColumn="0"/>
+            </w:pPr>
+            <w:r>
+              <w:t>Der Benutzer klickt auf eine Gruppe in der Liste auf der Seite «all groups»</w:t>
+            </w:r>
+          </w:p>
+          <w:p>
+            <w:pPr>
+              <w:pStyle w:val="Listenabsatz"/>
+              <w:numPr>
+                <w:ilvl w:val="0"/>
+                <w:numId w:val="15"/>
+              </w:numPr>
+              <w:cnfStyle w:val="000000000000" w:firstRow="0" w:lastRow="0" w:firstColumn="0" w:lastColumn="0" w:oddVBand="0" w:evenVBand="0" w:oddHBand="0" w:evenHBand="0" w:firstRowFirstColumn="0" w:firstRowLastColumn="0" w:lastRowFirstColumn="0" w:lastRowLastColumn="0"/>
+            </w:pPr>
+            <w:r>
+              <w:t>Der Benutzer schreibt «Hallo» in das Eingabefeld.</w:t>
+            </w:r>
+          </w:p>
+        </w:tc>
+        <w:tc>
+          <w:tcPr>
+            <w:tcW w:w="3113" w:type="dxa"/>
+          </w:tcPr>
+          <w:p>
+            <w:pPr>
+              <w:pStyle w:val="Listenabsatz"/>
+              <w:numPr>
+                <w:ilvl w:val="0"/>
+                <w:numId w:val="15"/>
+              </w:numPr>
+              <w:cnfStyle w:val="000000000000" w:firstRow="0" w:lastRow="0" w:firstColumn="0" w:lastColumn="0" w:oddVBand="0" w:evenVBand="0" w:oddHBand="0" w:evenHBand="0" w:firstRowFirstColumn="0" w:firstRowLastColumn="0" w:lastRowFirstColumn="0" w:lastRowLastColumn="0"/>
+            </w:pPr>
+            <w:r>
+              <w:t>Die Nachricht «Hallo» wird im Chat ausgegeben und in der Datenbank gespeichert.</w:t>
+            </w:r>
+          </w:p>
+        </w:tc>
+      </w:tr>
+      <w:tr>
+        <w:trPr>
+          <w:cnfStyle w:val="000000100000" w:firstRow="0" w:lastRow="0" w:firstColumn="0" w:lastColumn="0" w:oddVBand="0" w:evenVBand="0" w:oddHBand="1" w:evenHBand="0" w:firstRowFirstColumn="0" w:firstRowLastColumn="0" w:lastRowFirstColumn="0" w:lastRowLastColumn="0"/>
+        </w:trPr>
+        <w:tc>
+          <w:tcPr>
+            <w:cnfStyle w:val="001000000000" w:firstRow="0" w:lastRow="0" w:firstColumn="1" w:lastColumn="0" w:oddVBand="0" w:evenVBand="0" w:oddHBand="0" w:evenHBand="0" w:firstRowFirstColumn="0" w:firstRowLastColumn="0" w:lastRowFirstColumn="0" w:lastRowLastColumn="0"/>
+            <w:tcW w:w="704" w:type="dxa"/>
+          </w:tcPr>
+          <w:p>
+            <w:r>
+              <w:t>9</w:t>
+            </w:r>
+          </w:p>
+        </w:tc>
+        <w:tc>
+          <w:tcPr>
+            <w:tcW w:w="567" w:type="dxa"/>
+          </w:tcPr>
+          <w:p>
+            <w:pPr>
+              <w:cnfStyle w:val="000000100000" w:firstRow="0" w:lastRow="0" w:firstColumn="0" w:lastColumn="0" w:oddVBand="0" w:evenVBand="0" w:oddHBand="1" w:evenHBand="0" w:firstRowFirstColumn="0" w:firstRowLastColumn="0" w:lastRowFirstColumn="0" w:lastRowLastColumn="0"/>
+            </w:pPr>
+            <w:r>
+              <w:t>9</w:t>
+            </w:r>
+          </w:p>
+        </w:tc>
+        <w:tc>
+          <w:tcPr>
+            <w:tcW w:w="1494" w:type="dxa"/>
+          </w:tcPr>
+          <w:p>
+            <w:pPr>
+              <w:cnfStyle w:val="000000100000" w:firstRow="0" w:lastRow="0" w:firstColumn="0" w:lastColumn="0" w:oddVBand="0" w:evenVBand="0" w:oddHBand="1" w:evenHBand="0" w:firstRowFirstColumn="0" w:firstRowLastColumn="0" w:lastRowFirstColumn="0" w:lastRowLastColumn="0"/>
+            </w:pPr>
+            <w:r>
+              <w:t>Die App ist gestartet. Der Benutzer hat sich eingeloggt und befindet sich auf der «all groups» Seite</w:t>
+            </w:r>
+          </w:p>
+        </w:tc>
+        <w:tc>
+          <w:tcPr>
+            <w:tcW w:w="3184" w:type="dxa"/>
+          </w:tcPr>
+          <w:p>
+            <w:pPr>
+              <w:pStyle w:val="Listenabsatz"/>
+              <w:numPr>
+                <w:ilvl w:val="0"/>
+                <w:numId w:val="16"/>
+              </w:numPr>
+              <w:cnfStyle w:val="000000100000" w:firstRow="0" w:lastRow="0" w:firstColumn="0" w:lastColumn="0" w:oddVBand="0" w:evenVBand="0" w:oddHBand="1" w:evenHBand="0" w:firstRowFirstColumn="0" w:firstRowLastColumn="0" w:lastRowFirstColumn="0" w:lastRowLastColumn="0"/>
+            </w:pPr>
+            <w:r>
+              <w:t>Der Benutzer klickt auf eine schon vorhandene und benutzte Gruppe (im Sinne von anderen Benutzern haben dort reingeschrieben)</w:t>
+            </w:r>
+          </w:p>
+        </w:tc>
+        <w:tc>
+          <w:tcPr>
+            <w:tcW w:w="3113" w:type="dxa"/>
+          </w:tcPr>
+          <w:p>
+            <w:pPr>
+              <w:pStyle w:val="Listenabsatz"/>
+              <w:numPr>
+                <w:ilvl w:val="0"/>
+                <w:numId w:val="16"/>
+              </w:numPr>
+              <w:cnfStyle w:val="000000100000" w:firstRow="0" w:lastRow="0" w:firstColumn="0" w:lastColumn="0" w:oddVBand="0" w:evenVBand="0" w:oddHBand="1" w:evenHBand="0" w:firstRowFirstColumn="0" w:firstRowLastColumn="0" w:lastRowFirstColumn="0" w:lastRowLastColumn="0"/>
+            </w:pPr>
+            <w:r>
+              <w:t>Der Benutzer kann sehen Wer was in die Gruppe reingeschrieben hat.</w:t>
+            </w:r>
+          </w:p>
+        </w:tc>
+      </w:tr>
+    </w:tbl>
+    <w:p>
+      <w:pPr>
+        <w:pStyle w:val="berschrift2"/>
+      </w:pPr>
       <w:bookmarkStart w:id="16" w:name="_Toc118206888"/>
     </w:p>
     <w:p>
@@ -8975,7 +8948,7 @@
           <w:lang w:val="en-GB"/>
         </w:rPr>
       </w:pPr>
-      <w:bookmarkStart w:id="17" w:name="_Toc122381237"/>
+      <w:bookmarkStart w:id="17" w:name="_Toc122382311"/>
       <w:r>
         <w:rPr>
           <w:lang w:val="en-GB"/>
@@ -9265,6 +9238,7 @@
           </w:tcPr>
           <w:p>
             <w:r>
+              <w:lastRenderedPageBreak/>
               <w:t xml:space="preserve">3 </w:t>
             </w:r>
           </w:p>
@@ -9420,14 +9394,7 @@
               <w:rPr>
                 <w:rFonts w:cstheme="minorHAnsi"/>
               </w:rPr>
-              <w:t xml:space="preserve">Wenn der Benutzer eine Gruppe mit einem Namen erstellt, welcher schon benutzt wurde, wird die alte Gruppe </w:t>
-            </w:r>
-            <w:r>
-              <w:rPr>
-                <w:rFonts w:cstheme="minorHAnsi"/>
-              </w:rPr>
-              <w:lastRenderedPageBreak/>
-              <w:t xml:space="preserve">mit demselben Namen von der neuen Gruppe ersetzt und </w:t>
+              <w:t xml:space="preserve">Wenn der Benutzer eine Gruppe mit einem Namen erstellt, welcher schon benutzt wurde, wird die alte Gruppe mit demselben Namen von der neuen Gruppe ersetzt und </w:t>
             </w:r>
             <w:r>
               <w:rPr>
@@ -9449,7 +9416,6 @@
           </w:tcPr>
           <w:p>
             <w:r>
-              <w:lastRenderedPageBreak/>
               <w:t>5</w:t>
             </w:r>
           </w:p>
@@ -9874,7 +9840,7 @@
       <w:pPr>
         <w:pStyle w:val="berschrift2"/>
       </w:pPr>
-      <w:bookmarkStart w:id="18" w:name="_Toc122381238"/>
+      <w:bookmarkStart w:id="18" w:name="_Toc122382312"/>
       <w:r>
         <w:t>Testfazit</w:t>
       </w:r>
@@ -9892,7 +9858,7 @@
       <w:pPr>
         <w:pStyle w:val="berschrift1"/>
       </w:pPr>
-      <w:bookmarkStart w:id="19" w:name="_Toc122381239"/>
+      <w:bookmarkStart w:id="19" w:name="_Toc122382313"/>
       <w:r>
         <w:t>Auswerten</w:t>
       </w:r>
@@ -9902,7 +9868,7 @@
       <w:pPr>
         <w:pStyle w:val="berschrift2"/>
       </w:pPr>
-      <w:bookmarkStart w:id="20" w:name="_Toc122381240"/>
+      <w:bookmarkStart w:id="20" w:name="_Toc122382314"/>
       <w:r>
         <w:t>Reflexion</w:t>
       </w:r>
